--- a/assets/Rushabh G Patel.docx
+++ b/assets/Rushabh G Patel.docx
@@ -6,13 +6,15 @@
       <w:pPr>
         <w:jc w:val="center"/>
         <w:rPr>
+          <w:b/>
           <w:sz w:val="28"/>
           <w:szCs w:val="36"/>
         </w:rPr>
       </w:pPr>
       <w:r>
         <w:rPr>
-          <w:sz w:val="28"/>
+          <w:b/>
+          <w:sz w:val="36"/>
           <w:szCs w:val="36"/>
         </w:rPr>
         <w:t>Rushabh G. Patel</w:t>
@@ -31,7 +33,21 @@
           <w:sz w:val="20"/>
           <w:szCs w:val="22"/>
         </w:rPr>
-        <w:t>38 2</w:t>
+        <w:t>38</w:t>
+      </w:r>
+      <w:r>
+        <w:rPr>
+          <w:sz w:val="20"/>
+          <w:szCs w:val="22"/>
+        </w:rPr>
+        <w:t>,</w:t>
+      </w:r>
+      <w:r>
+        <w:rPr>
+          <w:sz w:val="20"/>
+          <w:szCs w:val="22"/>
+        </w:rPr>
+        <w:t xml:space="preserve"> 2</w:t>
       </w:r>
       <w:r>
         <w:rPr>
@@ -46,7 +62,21 @@
           <w:sz w:val="20"/>
           <w:szCs w:val="22"/>
         </w:rPr>
-        <w:t xml:space="preserve"> Floor Washington St, Harrison, NJ 07029</w:t>
+        <w:t xml:space="preserve"> Floor</w:t>
+      </w:r>
+      <w:r>
+        <w:rPr>
+          <w:sz w:val="20"/>
+          <w:szCs w:val="22"/>
+        </w:rPr>
+        <w:t>,</w:t>
+      </w:r>
+      <w:r>
+        <w:rPr>
+          <w:sz w:val="20"/>
+          <w:szCs w:val="22"/>
+        </w:rPr>
+        <w:t xml:space="preserve"> Washington St, Harrison, NJ 07029</w:t>
       </w:r>
     </w:p>
     <w:p>
@@ -76,7 +106,29 @@
           <w:sz w:val="20"/>
           <w:szCs w:val="22"/>
         </w:rPr>
+        <w:tab/>
+      </w:r>
+      <w:r>
+        <w:rPr>
+          <w:sz w:val="20"/>
+          <w:szCs w:val="22"/>
+        </w:rPr>
         <w:t xml:space="preserve">rgp296@nyu.edu </w:t>
+      </w:r>
+      <w:r>
+        <w:rPr>
+          <w:sz w:val="20"/>
+          <w:szCs w:val="22"/>
+        </w:rPr>
+        <w:tab/>
+      </w:r>
+      <w:r>
+        <w:rPr>
+          <w:sz w:val="20"/>
+          <w:szCs w:val="22"/>
+        </w:rPr>
+        <w:tab/>
+        <w:t>www.rushabhpatel.me</w:t>
       </w:r>
     </w:p>
     <w:p>
@@ -94,15 +146,20 @@
         </w:rPr>
         <w:t>www.linkedin.com/in/irushabhpatel/</w:t>
       </w:r>
-    </w:p>
-    <w:p>
-      <w:pPr>
-        <w:jc w:val="center"/>
-        <w:rPr>
-          <w:sz w:val="16"/>
+      <w:r>
+        <w:rPr>
+          <w:sz w:val="20"/>
           <w:szCs w:val="22"/>
         </w:rPr>
-      </w:pPr>
+        <w:tab/>
+      </w:r>
+      <w:r>
+        <w:rPr>
+          <w:sz w:val="20"/>
+          <w:szCs w:val="22"/>
+        </w:rPr>
+        <w:t>https://github.com/imrushabhpatel</w:t>
+      </w:r>
     </w:p>
     <w:p>
       <w:pPr>
@@ -110,6 +167,7 @@
         <w:autoSpaceDE w:val="0"/>
         <w:autoSpaceDN w:val="0"/>
         <w:adjustRightInd w:val="0"/>
+        <w:jc w:val="both"/>
         <w:rPr>
           <w:b/>
           <w:sz w:val="20"/>
@@ -122,389 +180,932 @@
           <w:sz w:val="20"/>
           <w:szCs w:val="22"/>
         </w:rPr>
-        <w:t>EDUCATION</w:t>
+        <w:t>WORK EXPERIENCE</w:t>
+      </w:r>
+      <w:r>
+        <w:rPr>
+          <w:sz w:val="18"/>
+          <w:szCs w:val="22"/>
+        </w:rPr>
+        <w:tab/>
+      </w:r>
+      <w:r>
+        <w:rPr>
+          <w:sz w:val="18"/>
+          <w:szCs w:val="22"/>
+        </w:rPr>
+        <w:tab/>
+      </w:r>
+    </w:p>
+    <w:tbl>
+      <w:tblPr>
+        <w:tblStyle w:val="TableGrid"/>
+        <w:tblW w:w="0" w:type="auto"/>
+        <w:tblInd w:w="270" w:type="dxa"/>
+        <w:tblLook w:val="04A0" w:firstRow="1" w:lastRow="0" w:firstColumn="1" w:lastColumn="0" w:noHBand="0" w:noVBand="1"/>
+      </w:tblPr>
+      <w:tblGrid>
+        <w:gridCol w:w="5381"/>
+        <w:gridCol w:w="5365"/>
+      </w:tblGrid>
+      <w:tr>
+        <w:tc>
+          <w:tcPr>
+            <w:tcW w:w="5508" w:type="dxa"/>
+            <w:tcBorders>
+              <w:top w:val="nil"/>
+              <w:left w:val="nil"/>
+              <w:bottom w:val="nil"/>
+              <w:right w:val="nil"/>
+            </w:tcBorders>
+          </w:tcPr>
+          <w:p>
+            <w:pPr>
+              <w:widowControl w:val="0"/>
+              <w:autoSpaceDE w:val="0"/>
+              <w:autoSpaceDN w:val="0"/>
+              <w:adjustRightInd w:val="0"/>
+              <w:rPr>
+                <w:sz w:val="18"/>
+                <w:szCs w:val="22"/>
+              </w:rPr>
+            </w:pPr>
+            <w:r>
+              <w:rPr>
+                <w:b/>
+                <w:sz w:val="18"/>
+                <w:szCs w:val="22"/>
+              </w:rPr>
+              <w:t>Engineering Intern</w:t>
+            </w:r>
+            <w:r>
+              <w:rPr>
+                <w:b/>
+                <w:sz w:val="18"/>
+                <w:szCs w:val="22"/>
+              </w:rPr>
+              <w:t xml:space="preserve"> (</w:t>
+            </w:r>
+            <w:r>
+              <w:rPr>
+                <w:b/>
+                <w:sz w:val="18"/>
+                <w:szCs w:val="22"/>
+              </w:rPr>
+              <w:t>Full Stack</w:t>
+            </w:r>
+            <w:r>
+              <w:rPr>
+                <w:b/>
+                <w:sz w:val="18"/>
+                <w:szCs w:val="22"/>
+              </w:rPr>
+              <w:t xml:space="preserve"> Developer)</w:t>
+            </w:r>
+            <w:r>
+              <w:rPr>
+                <w:b/>
+                <w:sz w:val="18"/>
+                <w:szCs w:val="22"/>
+              </w:rPr>
+              <w:t xml:space="preserve">, </w:t>
+            </w:r>
+            <w:proofErr w:type="spellStart"/>
+            <w:r>
+              <w:rPr>
+                <w:b/>
+                <w:sz w:val="18"/>
+                <w:szCs w:val="22"/>
+              </w:rPr>
+              <w:t>Vidyo</w:t>
+            </w:r>
+            <w:proofErr w:type="spellEnd"/>
+            <w:r>
+              <w:rPr>
+                <w:b/>
+                <w:sz w:val="18"/>
+                <w:szCs w:val="22"/>
+              </w:rPr>
+              <w:t>, Inc</w:t>
+            </w:r>
+            <w:r>
+              <w:rPr>
+                <w:sz w:val="18"/>
+                <w:szCs w:val="22"/>
+              </w:rPr>
+              <w:t>.</w:t>
+            </w:r>
+          </w:p>
+        </w:tc>
+        <w:tc>
+          <w:tcPr>
+            <w:tcW w:w="5508" w:type="dxa"/>
+            <w:tcBorders>
+              <w:top w:val="nil"/>
+              <w:left w:val="nil"/>
+              <w:bottom w:val="nil"/>
+              <w:right w:val="nil"/>
+            </w:tcBorders>
+          </w:tcPr>
+          <w:p>
+            <w:pPr>
+              <w:widowControl w:val="0"/>
+              <w:autoSpaceDE w:val="0"/>
+              <w:autoSpaceDN w:val="0"/>
+              <w:adjustRightInd w:val="0"/>
+              <w:jc w:val="right"/>
+              <w:rPr>
+                <w:b/>
+                <w:sz w:val="18"/>
+                <w:szCs w:val="22"/>
+              </w:rPr>
+            </w:pPr>
+            <w:r>
+              <w:rPr>
+                <w:b/>
+                <w:sz w:val="18"/>
+                <w:szCs w:val="22"/>
+              </w:rPr>
+              <w:t>May 2017 to Aug 2017</w:t>
+            </w:r>
+          </w:p>
+        </w:tc>
+      </w:tr>
+    </w:tbl>
+    <w:p>
+      <w:pPr>
+        <w:pStyle w:val="ListParagraph"/>
+        <w:widowControl w:val="0"/>
+        <w:numPr>
+          <w:ilvl w:val="0"/>
+          <w:numId w:val="19"/>
+        </w:numPr>
+        <w:autoSpaceDE w:val="0"/>
+        <w:autoSpaceDN w:val="0"/>
+        <w:adjustRightInd w:val="0"/>
+        <w:jc w:val="both"/>
+        <w:rPr>
+          <w:sz w:val="18"/>
+          <w:szCs w:val="22"/>
+        </w:rPr>
+      </w:pPr>
+      <w:r>
+        <w:rPr>
+          <w:sz w:val="18"/>
+          <w:szCs w:val="22"/>
+        </w:rPr>
+        <w:t xml:space="preserve">Designing and implementing a web based platform to enable the sales engineering team to perform demonstrations of the solution. The platform is utilized </w:t>
+      </w:r>
+      <w:proofErr w:type="spellStart"/>
+      <w:r>
+        <w:rPr>
+          <w:sz w:val="18"/>
+          <w:szCs w:val="22"/>
+        </w:rPr>
+        <w:t>Vidyo’s</w:t>
+      </w:r>
+      <w:proofErr w:type="spellEnd"/>
+      <w:r>
+        <w:rPr>
+          <w:sz w:val="18"/>
+          <w:szCs w:val="22"/>
+        </w:rPr>
+        <w:t xml:space="preserve"> API (REST based as well as </w:t>
+      </w:r>
+      <w:proofErr w:type="spellStart"/>
+      <w:r>
+        <w:rPr>
+          <w:sz w:val="18"/>
+          <w:szCs w:val="22"/>
+        </w:rPr>
+        <w:t>webRTC</w:t>
+      </w:r>
+      <w:proofErr w:type="spellEnd"/>
+      <w:r>
+        <w:rPr>
+          <w:sz w:val="18"/>
+          <w:szCs w:val="22"/>
+        </w:rPr>
+        <w:t xml:space="preserve"> libraries for real time communication.)</w:t>
       </w:r>
     </w:p>
     <w:p>
       <w:pPr>
-        <w:ind w:left="270"/>
-        <w:rPr>
-          <w:sz w:val="20"/>
-          <w:szCs w:val="20"/>
-        </w:rPr>
-      </w:pPr>
-      <w:r>
-        <w:rPr>
-          <w:sz w:val="20"/>
-          <w:szCs w:val="20"/>
-        </w:rPr>
-        <w:t xml:space="preserve">New York University, </w:t>
-      </w:r>
-      <w:r>
-        <w:rPr>
-          <w:sz w:val="20"/>
-          <w:szCs w:val="20"/>
-        </w:rPr>
-        <w:t>N</w:t>
-      </w:r>
-      <w:r>
-        <w:rPr>
-          <w:sz w:val="20"/>
-          <w:szCs w:val="20"/>
-        </w:rPr>
-        <w:t xml:space="preserve">ew </w:t>
-      </w:r>
-      <w:r>
-        <w:rPr>
-          <w:sz w:val="20"/>
-          <w:szCs w:val="20"/>
-        </w:rPr>
-        <w:t>Y</w:t>
-      </w:r>
-      <w:r>
-        <w:rPr>
-          <w:sz w:val="20"/>
-          <w:szCs w:val="20"/>
-        </w:rPr>
-        <w:t>ork.</w:t>
+        <w:pStyle w:val="ListParagraph"/>
+        <w:widowControl w:val="0"/>
+        <w:numPr>
+          <w:ilvl w:val="0"/>
+          <w:numId w:val="19"/>
+        </w:numPr>
+        <w:autoSpaceDE w:val="0"/>
+        <w:autoSpaceDN w:val="0"/>
+        <w:adjustRightInd w:val="0"/>
+        <w:jc w:val="both"/>
+        <w:rPr>
+          <w:sz w:val="18"/>
+          <w:szCs w:val="22"/>
+        </w:rPr>
+      </w:pPr>
+      <w:r>
+        <w:rPr>
+          <w:sz w:val="18"/>
+          <w:szCs w:val="22"/>
+        </w:rPr>
+        <w:t>Performing software development both on web based platform as well as native application that aimed at improving and streamlining the current demonstration capabilities.</w:t>
       </w:r>
     </w:p>
     <w:p>
       <w:pPr>
-        <w:ind w:left="270"/>
-        <w:rPr>
-          <w:sz w:val="20"/>
-          <w:szCs w:val="20"/>
-        </w:rPr>
-      </w:pPr>
-      <w:r>
-        <w:rPr>
-          <w:i/>
-          <w:sz w:val="20"/>
-          <w:szCs w:val="20"/>
-        </w:rPr>
-        <w:t>Master of Science, Computer Science</w:t>
-      </w:r>
-      <w:r>
-        <w:rPr>
-          <w:i/>
-          <w:sz w:val="20"/>
-          <w:szCs w:val="20"/>
-        </w:rPr>
-        <w:t>.</w:t>
-      </w:r>
-      <w:r>
-        <w:rPr>
-          <w:sz w:val="20"/>
-          <w:szCs w:val="20"/>
-        </w:rPr>
-        <w:tab/>
-        <w:t xml:space="preserve"> </w:t>
-      </w:r>
-      <w:r>
-        <w:rPr>
-          <w:sz w:val="20"/>
-          <w:szCs w:val="20"/>
-        </w:rPr>
-        <w:tab/>
-      </w:r>
-      <w:r>
-        <w:rPr>
-          <w:sz w:val="20"/>
-          <w:szCs w:val="20"/>
-        </w:rPr>
-        <w:tab/>
-      </w:r>
-      <w:r>
-        <w:rPr>
-          <w:sz w:val="20"/>
-          <w:szCs w:val="20"/>
-        </w:rPr>
-        <w:tab/>
-      </w:r>
-      <w:r>
-        <w:rPr>
-          <w:sz w:val="20"/>
-          <w:szCs w:val="20"/>
-        </w:rPr>
-        <w:tab/>
-      </w:r>
-      <w:r>
-        <w:rPr>
-          <w:sz w:val="20"/>
-          <w:szCs w:val="20"/>
-        </w:rPr>
-        <w:tab/>
-      </w:r>
-      <w:r>
-        <w:rPr>
-          <w:sz w:val="20"/>
-          <w:szCs w:val="20"/>
-        </w:rPr>
-        <w:tab/>
-      </w:r>
-      <w:r>
-        <w:rPr>
-          <w:sz w:val="20"/>
-          <w:szCs w:val="20"/>
-        </w:rPr>
-        <w:t>Expected May 2018</w:t>
+        <w:pStyle w:val="ListParagraph"/>
+        <w:widowControl w:val="0"/>
+        <w:numPr>
+          <w:ilvl w:val="0"/>
+          <w:numId w:val="19"/>
+        </w:numPr>
+        <w:autoSpaceDE w:val="0"/>
+        <w:autoSpaceDN w:val="0"/>
+        <w:adjustRightInd w:val="0"/>
+        <w:jc w:val="both"/>
+        <w:rPr>
+          <w:sz w:val="18"/>
+          <w:szCs w:val="22"/>
+        </w:rPr>
+      </w:pPr>
+      <w:r>
+        <w:rPr>
+          <w:sz w:val="18"/>
+          <w:szCs w:val="22"/>
+        </w:rPr>
+        <w:t xml:space="preserve">Designing the web application that also interacts with </w:t>
+      </w:r>
+      <w:r>
+        <w:rPr>
+          <w:sz w:val="18"/>
+          <w:szCs w:val="22"/>
+        </w:rPr>
+        <w:t>AWS S</w:t>
+      </w:r>
+      <w:r>
+        <w:rPr>
+          <w:sz w:val="18"/>
+          <w:szCs w:val="22"/>
+        </w:rPr>
+        <w:t xml:space="preserve">3 and </w:t>
+      </w:r>
+      <w:r>
+        <w:rPr>
+          <w:sz w:val="18"/>
+          <w:szCs w:val="22"/>
+        </w:rPr>
+        <w:t>AWS</w:t>
+      </w:r>
+      <w:r>
+        <w:rPr>
+          <w:sz w:val="18"/>
+          <w:szCs w:val="22"/>
+        </w:rPr>
+        <w:t xml:space="preserve"> RDS.</w:t>
       </w:r>
     </w:p>
     <w:p>
       <w:pPr>
-        <w:ind w:left="270"/>
-        <w:rPr>
-          <w:sz w:val="20"/>
-          <w:szCs w:val="20"/>
-        </w:rPr>
-      </w:pPr>
-      <w:r>
-        <w:rPr>
-          <w:sz w:val="20"/>
-          <w:szCs w:val="20"/>
-        </w:rPr>
-        <w:t>University of Mumbai, Mumbai</w:t>
-      </w:r>
-      <w:r>
-        <w:rPr>
-          <w:sz w:val="20"/>
-          <w:szCs w:val="20"/>
-        </w:rPr>
-        <w:t>.</w:t>
-      </w:r>
-    </w:p>
-    <w:p>
-      <w:pPr>
-        <w:ind w:left="270"/>
-        <w:rPr>
-          <w:sz w:val="20"/>
-          <w:szCs w:val="20"/>
-        </w:rPr>
-      </w:pPr>
-      <w:r>
-        <w:rPr>
-          <w:rFonts w:eastAsia="Times New Roman"/>
-          <w:i/>
-          <w:color w:val="000000" w:themeColor="text1"/>
-          <w:sz w:val="20"/>
-          <w:szCs w:val="20"/>
-          <w:shd w:val="clear" w:color="auto" w:fill="FFFFFF"/>
-        </w:rPr>
-        <w:t>Bachelor of Engineering</w:t>
-      </w:r>
-      <w:r>
-        <w:rPr>
-          <w:rStyle w:val="apple-converted-space"/>
-          <w:rFonts w:eastAsia="Times New Roman"/>
-          <w:i/>
-          <w:color w:val="000000" w:themeColor="text1"/>
-          <w:sz w:val="20"/>
-          <w:szCs w:val="20"/>
-          <w:shd w:val="clear" w:color="auto" w:fill="FFFFFF"/>
-        </w:rPr>
-        <w:t xml:space="preserve">, </w:t>
-      </w:r>
-      <w:r>
-        <w:rPr>
-          <w:i/>
-          <w:sz w:val="20"/>
-          <w:szCs w:val="20"/>
-        </w:rPr>
-        <w:t>Information Technology.</w:t>
-      </w:r>
-      <w:r>
-        <w:rPr>
-          <w:i/>
-          <w:sz w:val="20"/>
-          <w:szCs w:val="20"/>
-        </w:rPr>
-        <w:tab/>
-      </w:r>
-      <w:r>
-        <w:rPr>
-          <w:sz w:val="20"/>
-          <w:szCs w:val="20"/>
-        </w:rPr>
-        <w:tab/>
-      </w:r>
-      <w:r>
-        <w:rPr>
-          <w:sz w:val="20"/>
-          <w:szCs w:val="20"/>
-        </w:rPr>
-        <w:tab/>
-      </w:r>
-      <w:r>
-        <w:rPr>
-          <w:sz w:val="20"/>
-          <w:szCs w:val="20"/>
-        </w:rPr>
-        <w:tab/>
-      </w:r>
-      <w:r>
-        <w:rPr>
-          <w:sz w:val="20"/>
-          <w:szCs w:val="20"/>
-        </w:rPr>
-        <w:tab/>
-      </w:r>
-      <w:r>
-        <w:rPr>
-          <w:sz w:val="20"/>
-          <w:szCs w:val="20"/>
-        </w:rPr>
-        <w:t>August 2016</w:t>
-      </w:r>
-    </w:p>
-    <w:p>
-      <w:pPr>
-        <w:ind w:left="270"/>
-        <w:rPr>
-          <w:sz w:val="20"/>
-          <w:szCs w:val="20"/>
-        </w:rPr>
-      </w:pPr>
-      <w:r>
-        <w:rPr>
-          <w:sz w:val="20"/>
-          <w:szCs w:val="20"/>
-        </w:rPr>
-        <w:t>Maharashtra Sta</w:t>
-      </w:r>
-      <w:r>
-        <w:rPr>
-          <w:sz w:val="20"/>
-          <w:szCs w:val="20"/>
-        </w:rPr>
-        <w:t>te Board of Technical Education, Mumbai.</w:t>
-      </w:r>
-      <w:r>
-        <w:rPr>
-          <w:sz w:val="20"/>
-          <w:szCs w:val="20"/>
-        </w:rPr>
-        <w:tab/>
-      </w:r>
-    </w:p>
-    <w:p>
-      <w:pPr>
-        <w:ind w:left="270"/>
-        <w:rPr>
-          <w:sz w:val="20"/>
-          <w:szCs w:val="20"/>
-        </w:rPr>
-      </w:pPr>
-      <w:r>
-        <w:rPr>
-          <w:rFonts w:eastAsia="Times New Roman"/>
-          <w:i/>
-          <w:color w:val="000000" w:themeColor="text1"/>
-          <w:sz w:val="20"/>
-          <w:szCs w:val="20"/>
-          <w:shd w:val="clear" w:color="auto" w:fill="FFFFFF"/>
-        </w:rPr>
-        <w:t xml:space="preserve">Diploma, </w:t>
-      </w:r>
-      <w:r>
-        <w:rPr>
-          <w:i/>
-          <w:sz w:val="20"/>
-          <w:szCs w:val="20"/>
-        </w:rPr>
-        <w:t>Computer Technology.</w:t>
-      </w:r>
-      <w:r>
-        <w:rPr>
-          <w:sz w:val="20"/>
-          <w:szCs w:val="20"/>
-        </w:rPr>
-        <w:tab/>
-      </w:r>
-      <w:r>
-        <w:rPr>
-          <w:sz w:val="20"/>
-          <w:szCs w:val="20"/>
-        </w:rPr>
-        <w:tab/>
-      </w:r>
-      <w:r>
-        <w:rPr>
-          <w:sz w:val="20"/>
-          <w:szCs w:val="20"/>
-        </w:rPr>
-        <w:tab/>
-      </w:r>
-      <w:r>
-        <w:rPr>
-          <w:sz w:val="20"/>
-          <w:szCs w:val="20"/>
-        </w:rPr>
-        <w:tab/>
-      </w:r>
-      <w:r>
-        <w:rPr>
-          <w:sz w:val="20"/>
-          <w:szCs w:val="20"/>
-        </w:rPr>
-        <w:tab/>
-      </w:r>
-      <w:r>
-        <w:rPr>
-          <w:sz w:val="20"/>
-          <w:szCs w:val="20"/>
-        </w:rPr>
-        <w:tab/>
-      </w:r>
-      <w:r>
-        <w:rPr>
-          <w:sz w:val="20"/>
-          <w:szCs w:val="20"/>
-        </w:rPr>
-        <w:tab/>
-      </w:r>
-      <w:r>
-        <w:rPr>
-          <w:sz w:val="20"/>
-          <w:szCs w:val="20"/>
-        </w:rPr>
-        <w:t>May</w:t>
-      </w:r>
-      <w:r>
-        <w:rPr>
-          <w:sz w:val="20"/>
-          <w:szCs w:val="20"/>
-        </w:rPr>
-        <w:t xml:space="preserve"> 201</w:t>
-      </w:r>
-      <w:r>
-        <w:rPr>
-          <w:sz w:val="20"/>
-          <w:szCs w:val="20"/>
-        </w:rPr>
-        <w:t>3</w:t>
-      </w:r>
-    </w:p>
-    <w:p>
-      <w:pPr>
-        <w:ind w:left="270"/>
-        <w:rPr>
-          <w:b/>
-          <w:sz w:val="15"/>
-          <w:szCs w:val="14"/>
-        </w:rPr>
-      </w:pPr>
-    </w:p>
-    <w:p>
-      <w:pPr>
+        <w:pStyle w:val="ListParagraph"/>
         <w:widowControl w:val="0"/>
         <w:autoSpaceDE w:val="0"/>
         <w:autoSpaceDN w:val="0"/>
         <w:adjustRightInd w:val="0"/>
+        <w:jc w:val="both"/>
+        <w:rPr>
+          <w:sz w:val="18"/>
+          <w:szCs w:val="22"/>
+        </w:rPr>
+      </w:pPr>
+    </w:p>
+    <w:tbl>
+      <w:tblPr>
+        <w:tblStyle w:val="TableGrid"/>
+        <w:tblW w:w="0" w:type="auto"/>
+        <w:tblInd w:w="270" w:type="dxa"/>
+        <w:tblBorders>
+          <w:top w:val="none" w:sz="0" w:space="0" w:color="auto"/>
+          <w:left w:val="none" w:sz="0" w:space="0" w:color="auto"/>
+          <w:bottom w:val="none" w:sz="0" w:space="0" w:color="auto"/>
+          <w:right w:val="none" w:sz="0" w:space="0" w:color="auto"/>
+          <w:insideH w:val="none" w:sz="0" w:space="0" w:color="auto"/>
+          <w:insideV w:val="none" w:sz="0" w:space="0" w:color="auto"/>
+        </w:tblBorders>
+        <w:tblLook w:val="04A0" w:firstRow="1" w:lastRow="0" w:firstColumn="1" w:lastColumn="0" w:noHBand="0" w:noVBand="1"/>
+      </w:tblPr>
+      <w:tblGrid>
+        <w:gridCol w:w="6318"/>
+        <w:gridCol w:w="4428"/>
+      </w:tblGrid>
+      <w:tr>
+        <w:trPr>
+          <w:trHeight w:val="188"/>
+        </w:trPr>
+        <w:tc>
+          <w:tcPr>
+            <w:tcW w:w="6318" w:type="dxa"/>
+          </w:tcPr>
+          <w:p>
+            <w:pPr>
+              <w:widowControl w:val="0"/>
+              <w:autoSpaceDE w:val="0"/>
+              <w:autoSpaceDN w:val="0"/>
+              <w:adjustRightInd w:val="0"/>
+              <w:jc w:val="both"/>
+              <w:rPr>
+                <w:b/>
+                <w:sz w:val="18"/>
+                <w:szCs w:val="22"/>
+              </w:rPr>
+            </w:pPr>
+            <w:r>
+              <w:rPr>
+                <w:b/>
+                <w:sz w:val="18"/>
+                <w:szCs w:val="22"/>
+              </w:rPr>
+              <w:t xml:space="preserve">Web Developer, Y.S.P.S </w:t>
+            </w:r>
+            <w:proofErr w:type="spellStart"/>
+            <w:r>
+              <w:rPr>
+                <w:b/>
+                <w:sz w:val="18"/>
+                <w:szCs w:val="22"/>
+              </w:rPr>
+              <w:t>Unnatti</w:t>
+            </w:r>
+            <w:proofErr w:type="spellEnd"/>
+            <w:r>
+              <w:rPr>
+                <w:b/>
+                <w:sz w:val="18"/>
+                <w:szCs w:val="22"/>
+              </w:rPr>
+              <w:t xml:space="preserve"> Foundation (Non-Profit Organization)</w:t>
+            </w:r>
+            <w:r>
+              <w:rPr>
+                <w:sz w:val="18"/>
+                <w:szCs w:val="22"/>
+              </w:rPr>
+              <w:tab/>
+            </w:r>
+          </w:p>
+        </w:tc>
+        <w:tc>
+          <w:tcPr>
+            <w:tcW w:w="4428" w:type="dxa"/>
+          </w:tcPr>
+          <w:p>
+            <w:pPr>
+              <w:widowControl w:val="0"/>
+              <w:autoSpaceDE w:val="0"/>
+              <w:autoSpaceDN w:val="0"/>
+              <w:adjustRightInd w:val="0"/>
+              <w:jc w:val="right"/>
+              <w:rPr>
+                <w:b/>
+                <w:sz w:val="18"/>
+                <w:szCs w:val="22"/>
+              </w:rPr>
+            </w:pPr>
+            <w:r>
+              <w:rPr>
+                <w:b/>
+                <w:sz w:val="18"/>
+                <w:szCs w:val="22"/>
+              </w:rPr>
+              <w:t>Jan 2014 to Sept 2015</w:t>
+            </w:r>
+          </w:p>
+        </w:tc>
+      </w:tr>
+    </w:tbl>
+    <w:p>
+      <w:pPr>
+        <w:pStyle w:val="ListParagraph"/>
+        <w:widowControl w:val="0"/>
+        <w:numPr>
+          <w:ilvl w:val="0"/>
+          <w:numId w:val="25"/>
+        </w:numPr>
+        <w:autoSpaceDE w:val="0"/>
+        <w:autoSpaceDN w:val="0"/>
+        <w:adjustRightInd w:val="0"/>
+        <w:jc w:val="both"/>
+        <w:rPr>
+          <w:sz w:val="18"/>
+          <w:szCs w:val="22"/>
+        </w:rPr>
+      </w:pPr>
+      <w:r>
+        <w:rPr>
+          <w:sz w:val="18"/>
+          <w:szCs w:val="22"/>
+        </w:rPr>
+        <w:t>Responsible for designing, coding and modifying websites, from layout to function and according to organization's requirement. </w:t>
+      </w:r>
+    </w:p>
+    <w:p>
+      <w:pPr>
+        <w:pStyle w:val="ListParagraph"/>
+        <w:widowControl w:val="0"/>
+        <w:numPr>
+          <w:ilvl w:val="0"/>
+          <w:numId w:val="25"/>
+        </w:numPr>
+        <w:autoSpaceDE w:val="0"/>
+        <w:autoSpaceDN w:val="0"/>
+        <w:adjustRightInd w:val="0"/>
+        <w:jc w:val="both"/>
+        <w:rPr>
+          <w:sz w:val="18"/>
+          <w:szCs w:val="22"/>
+        </w:rPr>
+      </w:pPr>
+      <w:r>
+        <w:rPr>
+          <w:sz w:val="18"/>
+          <w:szCs w:val="22"/>
+        </w:rPr>
+        <w:t>Hands on experience with Web Applications and programming languages such as HTML, CSS, JavaScript, JQuery.</w:t>
+      </w:r>
+    </w:p>
+    <w:p>
+      <w:pPr>
+        <w:widowControl w:val="0"/>
+        <w:autoSpaceDE w:val="0"/>
+        <w:autoSpaceDN w:val="0"/>
+        <w:adjustRightInd w:val="0"/>
+        <w:jc w:val="both"/>
+        <w:rPr>
+          <w:b/>
+          <w:sz w:val="11"/>
+          <w:szCs w:val="22"/>
+        </w:rPr>
+      </w:pPr>
+    </w:p>
+    <w:p>
+      <w:pPr>
+        <w:widowControl w:val="0"/>
+        <w:autoSpaceDE w:val="0"/>
+        <w:autoSpaceDN w:val="0"/>
+        <w:adjustRightInd w:val="0"/>
+        <w:jc w:val="both"/>
         <w:rPr>
           <w:b/>
           <w:sz w:val="20"/>
           <w:szCs w:val="22"/>
+        </w:rPr>
+      </w:pPr>
+      <w:r>
+        <w:rPr>
+          <w:b/>
+          <w:sz w:val="20"/>
+          <w:szCs w:val="22"/>
+        </w:rPr>
+        <w:t>EDUCATION</w:t>
+      </w:r>
+    </w:p>
+    <w:tbl>
+      <w:tblPr>
+        <w:tblStyle w:val="TableGrid"/>
+        <w:tblW w:w="10881" w:type="dxa"/>
+        <w:tblInd w:w="117" w:type="dxa"/>
+        <w:tblBorders>
+          <w:top w:val="none" w:sz="0" w:space="0" w:color="auto"/>
+          <w:left w:val="none" w:sz="0" w:space="0" w:color="auto"/>
+          <w:bottom w:val="none" w:sz="0" w:space="0" w:color="auto"/>
+          <w:right w:val="none" w:sz="0" w:space="0" w:color="auto"/>
+          <w:insideH w:val="none" w:sz="0" w:space="0" w:color="auto"/>
+          <w:insideV w:val="none" w:sz="0" w:space="0" w:color="auto"/>
+        </w:tblBorders>
+        <w:tblLook w:val="04A0" w:firstRow="1" w:lastRow="0" w:firstColumn="1" w:lastColumn="0" w:noHBand="0" w:noVBand="1"/>
+      </w:tblPr>
+      <w:tblGrid>
+        <w:gridCol w:w="5931"/>
+        <w:gridCol w:w="4950"/>
+      </w:tblGrid>
+      <w:tr>
+        <w:trPr>
+          <w:trHeight w:val="257"/>
+        </w:trPr>
+        <w:tc>
+          <w:tcPr>
+            <w:tcW w:w="5931" w:type="dxa"/>
+          </w:tcPr>
+          <w:p>
+            <w:pPr>
+              <w:pStyle w:val="ListParagraph"/>
+              <w:numPr>
+                <w:ilvl w:val="0"/>
+                <w:numId w:val="26"/>
+              </w:numPr>
+              <w:ind w:left="605"/>
+              <w:jc w:val="both"/>
+              <w:rPr>
+                <w:b/>
+                <w:sz w:val="18"/>
+                <w:szCs w:val="20"/>
+              </w:rPr>
+            </w:pPr>
+            <w:r>
+              <w:rPr>
+                <w:b/>
+                <w:sz w:val="18"/>
+                <w:szCs w:val="20"/>
+              </w:rPr>
+              <w:t>New York University, New York.</w:t>
+            </w:r>
+          </w:p>
+        </w:tc>
+        <w:tc>
+          <w:tcPr>
+            <w:tcW w:w="4950" w:type="dxa"/>
+          </w:tcPr>
+          <w:p>
+            <w:pPr>
+              <w:widowControl w:val="0"/>
+              <w:autoSpaceDE w:val="0"/>
+              <w:autoSpaceDN w:val="0"/>
+              <w:adjustRightInd w:val="0"/>
+              <w:jc w:val="both"/>
+              <w:rPr>
+                <w:b/>
+                <w:sz w:val="20"/>
+                <w:szCs w:val="22"/>
+              </w:rPr>
+            </w:pPr>
+          </w:p>
+        </w:tc>
+      </w:tr>
+      <w:tr>
+        <w:trPr>
+          <w:trHeight w:val="226"/>
+        </w:trPr>
+        <w:tc>
+          <w:tcPr>
+            <w:tcW w:w="5931" w:type="dxa"/>
+          </w:tcPr>
+          <w:p>
+            <w:pPr>
+              <w:widowControl w:val="0"/>
+              <w:autoSpaceDE w:val="0"/>
+              <w:autoSpaceDN w:val="0"/>
+              <w:adjustRightInd w:val="0"/>
+              <w:ind w:left="605"/>
+              <w:jc w:val="both"/>
+              <w:rPr>
+                <w:b/>
+                <w:sz w:val="20"/>
+                <w:szCs w:val="22"/>
+              </w:rPr>
+            </w:pPr>
+            <w:r>
+              <w:rPr>
+                <w:i/>
+                <w:sz w:val="18"/>
+                <w:szCs w:val="20"/>
+              </w:rPr>
+              <w:t xml:space="preserve"> </w:t>
+            </w:r>
+            <w:r>
+              <w:rPr>
+                <w:i/>
+                <w:sz w:val="18"/>
+                <w:szCs w:val="20"/>
+              </w:rPr>
+              <w:t>Master of Science, Computer Science.</w:t>
+            </w:r>
+          </w:p>
+        </w:tc>
+        <w:tc>
+          <w:tcPr>
+            <w:tcW w:w="4950" w:type="dxa"/>
+          </w:tcPr>
+          <w:p>
+            <w:pPr>
+              <w:widowControl w:val="0"/>
+              <w:autoSpaceDE w:val="0"/>
+              <w:autoSpaceDN w:val="0"/>
+              <w:adjustRightInd w:val="0"/>
+              <w:jc w:val="right"/>
+              <w:rPr>
+                <w:b/>
+                <w:sz w:val="20"/>
+                <w:szCs w:val="22"/>
+              </w:rPr>
+            </w:pPr>
+            <w:r>
+              <w:rPr>
+                <w:b/>
+                <w:sz w:val="18"/>
+                <w:szCs w:val="20"/>
+              </w:rPr>
+              <w:t>Expected May 2018</w:t>
+            </w:r>
+          </w:p>
+        </w:tc>
+      </w:tr>
+      <w:tr>
+        <w:trPr>
+          <w:trHeight w:val="257"/>
+        </w:trPr>
+        <w:tc>
+          <w:tcPr>
+            <w:tcW w:w="5931" w:type="dxa"/>
+          </w:tcPr>
+          <w:p>
+            <w:pPr>
+              <w:pStyle w:val="ListParagraph"/>
+              <w:numPr>
+                <w:ilvl w:val="0"/>
+                <w:numId w:val="26"/>
+              </w:numPr>
+              <w:ind w:left="605"/>
+              <w:jc w:val="both"/>
+              <w:rPr>
+                <w:b/>
+                <w:sz w:val="18"/>
+                <w:szCs w:val="20"/>
+              </w:rPr>
+            </w:pPr>
+            <w:r>
+              <w:rPr>
+                <w:b/>
+                <w:sz w:val="18"/>
+                <w:szCs w:val="20"/>
+              </w:rPr>
+              <w:t>University of Mumbai, Mumbai.</w:t>
+            </w:r>
+          </w:p>
+        </w:tc>
+        <w:tc>
+          <w:tcPr>
+            <w:tcW w:w="4950" w:type="dxa"/>
+          </w:tcPr>
+          <w:p>
+            <w:pPr>
+              <w:widowControl w:val="0"/>
+              <w:autoSpaceDE w:val="0"/>
+              <w:autoSpaceDN w:val="0"/>
+              <w:adjustRightInd w:val="0"/>
+              <w:jc w:val="right"/>
+              <w:rPr>
+                <w:b/>
+                <w:sz w:val="20"/>
+                <w:szCs w:val="22"/>
+              </w:rPr>
+            </w:pPr>
+          </w:p>
+        </w:tc>
+      </w:tr>
+      <w:tr>
+        <w:trPr>
+          <w:trHeight w:val="242"/>
+        </w:trPr>
+        <w:tc>
+          <w:tcPr>
+            <w:tcW w:w="5931" w:type="dxa"/>
+          </w:tcPr>
+          <w:p>
+            <w:pPr>
+              <w:widowControl w:val="0"/>
+              <w:autoSpaceDE w:val="0"/>
+              <w:autoSpaceDN w:val="0"/>
+              <w:adjustRightInd w:val="0"/>
+              <w:ind w:left="605"/>
+              <w:jc w:val="both"/>
+              <w:rPr>
+                <w:b/>
+                <w:sz w:val="20"/>
+                <w:szCs w:val="22"/>
+              </w:rPr>
+            </w:pPr>
+            <w:r>
+              <w:rPr>
+                <w:rFonts w:eastAsia="Times New Roman"/>
+                <w:i/>
+                <w:color w:val="000000" w:themeColor="text1"/>
+                <w:sz w:val="18"/>
+                <w:szCs w:val="20"/>
+                <w:shd w:val="clear" w:color="auto" w:fill="FFFFFF"/>
+              </w:rPr>
+              <w:t>Bachelor of Engineering</w:t>
+            </w:r>
+            <w:r>
+              <w:rPr>
+                <w:rStyle w:val="apple-converted-space"/>
+                <w:rFonts w:eastAsia="Times New Roman"/>
+                <w:i/>
+                <w:color w:val="000000" w:themeColor="text1"/>
+                <w:sz w:val="18"/>
+                <w:szCs w:val="20"/>
+                <w:shd w:val="clear" w:color="auto" w:fill="FFFFFF"/>
+              </w:rPr>
+              <w:t xml:space="preserve">, </w:t>
+            </w:r>
+            <w:r>
+              <w:rPr>
+                <w:i/>
+                <w:sz w:val="18"/>
+                <w:szCs w:val="20"/>
+              </w:rPr>
+              <w:t>Information Technology.</w:t>
+            </w:r>
+          </w:p>
+        </w:tc>
+        <w:tc>
+          <w:tcPr>
+            <w:tcW w:w="4950" w:type="dxa"/>
+          </w:tcPr>
+          <w:p>
+            <w:pPr>
+              <w:widowControl w:val="0"/>
+              <w:autoSpaceDE w:val="0"/>
+              <w:autoSpaceDN w:val="0"/>
+              <w:adjustRightInd w:val="0"/>
+              <w:jc w:val="right"/>
+              <w:rPr>
+                <w:b/>
+                <w:sz w:val="20"/>
+                <w:szCs w:val="22"/>
+              </w:rPr>
+            </w:pPr>
+            <w:r>
+              <w:rPr>
+                <w:b/>
+                <w:sz w:val="18"/>
+                <w:szCs w:val="20"/>
+              </w:rPr>
+              <w:t>August 2016</w:t>
+            </w:r>
+          </w:p>
+        </w:tc>
+      </w:tr>
+      <w:tr>
+        <w:trPr>
+          <w:trHeight w:val="233"/>
+        </w:trPr>
+        <w:tc>
+          <w:tcPr>
+            <w:tcW w:w="5931" w:type="dxa"/>
+          </w:tcPr>
+          <w:p>
+            <w:pPr>
+              <w:pStyle w:val="ListParagraph"/>
+              <w:widowControl w:val="0"/>
+              <w:numPr>
+                <w:ilvl w:val="0"/>
+                <w:numId w:val="26"/>
+              </w:numPr>
+              <w:autoSpaceDE w:val="0"/>
+              <w:autoSpaceDN w:val="0"/>
+              <w:adjustRightInd w:val="0"/>
+              <w:ind w:left="605"/>
+              <w:jc w:val="both"/>
+              <w:rPr>
+                <w:b/>
+                <w:sz w:val="20"/>
+                <w:szCs w:val="22"/>
+              </w:rPr>
+            </w:pPr>
+            <w:r>
+              <w:rPr>
+                <w:b/>
+                <w:sz w:val="18"/>
+                <w:szCs w:val="20"/>
+              </w:rPr>
+              <w:t>Maharashtra State Board of Technical Education, Mumbai</w:t>
+            </w:r>
+            <w:r>
+              <w:rPr>
+                <w:sz w:val="18"/>
+                <w:szCs w:val="20"/>
+              </w:rPr>
+              <w:t>.</w:t>
+            </w:r>
+          </w:p>
+        </w:tc>
+        <w:tc>
+          <w:tcPr>
+            <w:tcW w:w="4950" w:type="dxa"/>
+          </w:tcPr>
+          <w:p>
+            <w:pPr>
+              <w:widowControl w:val="0"/>
+              <w:autoSpaceDE w:val="0"/>
+              <w:autoSpaceDN w:val="0"/>
+              <w:adjustRightInd w:val="0"/>
+              <w:jc w:val="right"/>
+              <w:rPr>
+                <w:b/>
+                <w:sz w:val="20"/>
+                <w:szCs w:val="22"/>
+              </w:rPr>
+            </w:pPr>
+          </w:p>
+        </w:tc>
+      </w:tr>
+      <w:tr>
+        <w:trPr>
+          <w:trHeight w:val="191"/>
+        </w:trPr>
+        <w:tc>
+          <w:tcPr>
+            <w:tcW w:w="5931" w:type="dxa"/>
+          </w:tcPr>
+          <w:p>
+            <w:pPr>
+              <w:widowControl w:val="0"/>
+              <w:autoSpaceDE w:val="0"/>
+              <w:autoSpaceDN w:val="0"/>
+              <w:adjustRightInd w:val="0"/>
+              <w:ind w:left="605"/>
+              <w:jc w:val="both"/>
+              <w:rPr>
+                <w:b/>
+                <w:sz w:val="18"/>
+                <w:szCs w:val="20"/>
+              </w:rPr>
+            </w:pPr>
+            <w:r>
+              <w:rPr>
+                <w:rFonts w:eastAsia="Times New Roman"/>
+                <w:i/>
+                <w:color w:val="000000" w:themeColor="text1"/>
+                <w:sz w:val="18"/>
+                <w:szCs w:val="20"/>
+                <w:shd w:val="clear" w:color="auto" w:fill="FFFFFF"/>
+              </w:rPr>
+              <w:t xml:space="preserve">Diploma, </w:t>
+            </w:r>
+            <w:r>
+              <w:rPr>
+                <w:i/>
+                <w:sz w:val="18"/>
+                <w:szCs w:val="20"/>
+              </w:rPr>
+              <w:t>Computer Technology</w:t>
+            </w:r>
+            <w:r>
+              <w:rPr>
+                <w:i/>
+                <w:sz w:val="18"/>
+                <w:szCs w:val="20"/>
+              </w:rPr>
+              <w:t>.</w:t>
+            </w:r>
+          </w:p>
+        </w:tc>
+        <w:tc>
+          <w:tcPr>
+            <w:tcW w:w="4950" w:type="dxa"/>
+          </w:tcPr>
+          <w:p>
+            <w:pPr>
+              <w:widowControl w:val="0"/>
+              <w:autoSpaceDE w:val="0"/>
+              <w:autoSpaceDN w:val="0"/>
+              <w:adjustRightInd w:val="0"/>
+              <w:jc w:val="right"/>
+              <w:rPr>
+                <w:b/>
+                <w:sz w:val="20"/>
+                <w:szCs w:val="22"/>
+              </w:rPr>
+            </w:pPr>
+            <w:r>
+              <w:rPr>
+                <w:b/>
+                <w:sz w:val="18"/>
+                <w:szCs w:val="20"/>
+              </w:rPr>
+              <w:t>May 2013</w:t>
+            </w:r>
+          </w:p>
+        </w:tc>
+      </w:tr>
+    </w:tbl>
+    <w:p>
+      <w:pPr>
+        <w:jc w:val="both"/>
+        <w:rPr>
+          <w:sz w:val="11"/>
+          <w:szCs w:val="20"/>
+        </w:rPr>
+      </w:pPr>
+    </w:p>
+    <w:p>
+      <w:pPr>
+        <w:jc w:val="both"/>
+        <w:rPr>
+          <w:sz w:val="18"/>
+          <w:szCs w:val="20"/>
         </w:rPr>
       </w:pPr>
       <w:r>
@@ -527,53 +1128,52 @@
         <w:autoSpaceDE w:val="0"/>
         <w:autoSpaceDN w:val="0"/>
         <w:adjustRightInd w:val="0"/>
-        <w:ind w:left="540" w:hanging="270"/>
+        <w:jc w:val="both"/>
         <w:rPr>
           <w:rFonts w:ascii="Times New Roman" w:hAnsi="Times New Roman" w:cs="Times New Roman"/>
-          <w:sz w:val="20"/>
-          <w:szCs w:val="22"/>
+          <w:sz w:val="18"/>
+          <w:szCs w:val="18"/>
         </w:rPr>
       </w:pPr>
       <w:r>
         <w:rPr>
           <w:rFonts w:ascii="Times New Roman" w:hAnsi="Times New Roman" w:cs="Times New Roman"/>
-          <w:b/>
-          <w:sz w:val="20"/>
-          <w:szCs w:val="22"/>
-        </w:rPr>
-        <w:t>Programming Language:</w:t>
+          <w:sz w:val="18"/>
+          <w:szCs w:val="18"/>
+        </w:rPr>
+        <w:t>Programming Language: Java</w:t>
       </w:r>
       <w:r>
         <w:rPr>
           <w:rFonts w:ascii="Times New Roman" w:hAnsi="Times New Roman" w:cs="Times New Roman"/>
-          <w:sz w:val="20"/>
-          <w:szCs w:val="22"/>
-        </w:rPr>
-        <w:t xml:space="preserve"> C, C++, Java</w:t>
+          <w:sz w:val="18"/>
+          <w:szCs w:val="18"/>
+        </w:rPr>
+        <w:t>,</w:t>
       </w:r>
       <w:r>
         <w:rPr>
           <w:rFonts w:ascii="Times New Roman" w:hAnsi="Times New Roman" w:cs="Times New Roman"/>
-          <w:sz w:val="20"/>
-          <w:szCs w:val="22"/>
-        </w:rPr>
-        <w:t>, P</w:t>
+          <w:sz w:val="18"/>
+          <w:szCs w:val="18"/>
+        </w:rPr>
+        <w:t xml:space="preserve"> </w:t>
       </w:r>
       <w:r>
         <w:rPr>
           <w:rFonts w:ascii="Times New Roman" w:hAnsi="Times New Roman" w:cs="Times New Roman"/>
-          <w:sz w:val="20"/>
-          <w:szCs w:val="22"/>
-        </w:rPr>
-        <w:t>ython</w:t>
+          <w:sz w:val="18"/>
+          <w:szCs w:val="18"/>
+        </w:rPr>
+        <w:t>C</w:t>
       </w:r>
       <w:r>
         <w:rPr>
           <w:rFonts w:ascii="Times New Roman" w:hAnsi="Times New Roman" w:cs="Times New Roman"/>
-          <w:sz w:val="20"/>
-          <w:szCs w:val="22"/>
-        </w:rPr>
-        <w:t>.</w:t>
+          <w:sz w:val="18"/>
+          <w:szCs w:val="18"/>
+        </w:rPr>
+        <w:t>, Python.</w:t>
       </w:r>
     </w:p>
     <w:p>
@@ -587,37 +1187,86 @@
         <w:autoSpaceDE w:val="0"/>
         <w:autoSpaceDN w:val="0"/>
         <w:adjustRightInd w:val="0"/>
-        <w:ind w:left="540" w:hanging="270"/>
+        <w:jc w:val="both"/>
         <w:rPr>
           <w:rFonts w:ascii="Times New Roman" w:hAnsi="Times New Roman" w:cs="Times New Roman"/>
-          <w:sz w:val="20"/>
-          <w:szCs w:val="22"/>
+          <w:sz w:val="18"/>
+          <w:szCs w:val="18"/>
         </w:rPr>
       </w:pPr>
       <w:r>
         <w:rPr>
           <w:rFonts w:ascii="Times New Roman" w:hAnsi="Times New Roman" w:cs="Times New Roman"/>
-          <w:b/>
-          <w:sz w:val="20"/>
-          <w:szCs w:val="22"/>
+          <w:sz w:val="18"/>
+          <w:szCs w:val="18"/>
         </w:rPr>
         <w:t>Web Application Skills:</w:t>
       </w:r>
       <w:r>
         <w:rPr>
           <w:rFonts w:ascii="Times New Roman" w:hAnsi="Times New Roman" w:cs="Times New Roman"/>
-          <w:sz w:val="20"/>
-          <w:szCs w:val="22"/>
-        </w:rPr>
-        <w:t xml:space="preserve"> WordPress, P</w:t>
+          <w:sz w:val="18"/>
+          <w:szCs w:val="18"/>
+        </w:rPr>
+        <w:t xml:space="preserve"> Node</w:t>
       </w:r>
       <w:r>
         <w:rPr>
           <w:rFonts w:ascii="Times New Roman" w:hAnsi="Times New Roman" w:cs="Times New Roman"/>
-          <w:sz w:val="20"/>
-          <w:szCs w:val="22"/>
-        </w:rPr>
-        <w:t>hp and CSS.</w:t>
+          <w:sz w:val="18"/>
+          <w:szCs w:val="18"/>
+        </w:rPr>
+        <w:t>.j</w:t>
+      </w:r>
+      <w:r>
+        <w:rPr>
+          <w:rFonts w:ascii="Times New Roman" w:hAnsi="Times New Roman" w:cs="Times New Roman"/>
+          <w:sz w:val="18"/>
+          <w:szCs w:val="18"/>
+        </w:rPr>
+        <w:t>s</w:t>
+      </w:r>
+      <w:r>
+        <w:rPr>
+          <w:rFonts w:ascii="Times New Roman" w:hAnsi="Times New Roman" w:cs="Times New Roman"/>
+          <w:sz w:val="18"/>
+          <w:szCs w:val="18"/>
+        </w:rPr>
+        <w:t>, JavaScript</w:t>
+      </w:r>
+      <w:r>
+        <w:rPr>
+          <w:rFonts w:ascii="Times New Roman" w:hAnsi="Times New Roman" w:cs="Times New Roman"/>
+          <w:sz w:val="18"/>
+          <w:szCs w:val="18"/>
+        </w:rPr>
+        <w:t xml:space="preserve"> WordPress, </w:t>
+      </w:r>
+      <w:proofErr w:type="spellStart"/>
+      <w:r>
+        <w:rPr>
+          <w:rFonts w:ascii="Times New Roman" w:hAnsi="Times New Roman" w:cs="Times New Roman"/>
+          <w:sz w:val="18"/>
+          <w:szCs w:val="18"/>
+        </w:rPr>
+        <w:t>P</w:t>
+      </w:r>
+      <w:r>
+        <w:rPr>
+          <w:rFonts w:ascii="Times New Roman" w:hAnsi="Times New Roman" w:cs="Times New Roman"/>
+          <w:sz w:val="18"/>
+          <w:szCs w:val="18"/>
+        </w:rPr>
+        <w:t>hp</w:t>
+      </w:r>
+      <w:proofErr w:type="spellEnd"/>
+      <w:r>
+        <w:rPr>
+          <w:rFonts w:ascii="Times New Roman" w:hAnsi="Times New Roman" w:cs="Times New Roman"/>
+          <w:sz w:val="18"/>
+          <w:szCs w:val="18"/>
+        </w:rPr>
+        <w:t xml:space="preserve"> and CSS.</w:t>
       </w:r>
     </w:p>
     <w:p>
@@ -631,43 +1280,34 @@
         <w:autoSpaceDE w:val="0"/>
         <w:autoSpaceDN w:val="0"/>
         <w:adjustRightInd w:val="0"/>
-        <w:ind w:left="540" w:hanging="270"/>
+        <w:jc w:val="both"/>
         <w:rPr>
           <w:rFonts w:ascii="Times New Roman" w:hAnsi="Times New Roman" w:cs="Times New Roman"/>
-          <w:sz w:val="20"/>
-          <w:szCs w:val="22"/>
+          <w:sz w:val="18"/>
+          <w:szCs w:val="18"/>
         </w:rPr>
       </w:pPr>
       <w:r>
         <w:rPr>
           <w:rFonts w:ascii="Times New Roman" w:hAnsi="Times New Roman" w:cs="Times New Roman"/>
-          <w:b/>
-          <w:sz w:val="20"/>
-          <w:szCs w:val="22"/>
-        </w:rPr>
-        <w:t>Database</w:t>
+          <w:sz w:val="18"/>
+          <w:szCs w:val="18"/>
+        </w:rPr>
+        <w:t>Database: SQL, MySQL</w:t>
       </w:r>
       <w:r>
         <w:rPr>
           <w:rFonts w:ascii="Times New Roman" w:hAnsi="Times New Roman" w:cs="Times New Roman"/>
-          <w:sz w:val="20"/>
-          <w:szCs w:val="22"/>
-        </w:rPr>
-        <w:t>: SQL, MySQL</w:t>
+          <w:sz w:val="18"/>
+          <w:szCs w:val="18"/>
+        </w:rPr>
+        <w:t>, PL/SQL</w:t>
       </w:r>
       <w:r>
         <w:rPr>
           <w:rFonts w:ascii="Times New Roman" w:hAnsi="Times New Roman" w:cs="Times New Roman"/>
-          <w:sz w:val="20"/>
-          <w:szCs w:val="22"/>
-        </w:rPr>
-        <w:t>, PL/SQL</w:t>
-      </w:r>
-      <w:r>
-        <w:rPr>
-          <w:rFonts w:ascii="Times New Roman" w:hAnsi="Times New Roman" w:cs="Times New Roman"/>
-          <w:sz w:val="20"/>
-          <w:szCs w:val="22"/>
+          <w:sz w:val="18"/>
+          <w:szCs w:val="18"/>
         </w:rPr>
         <w:t>.</w:t>
       </w:r>
@@ -683,47 +1323,45 @@
         <w:autoSpaceDE w:val="0"/>
         <w:autoSpaceDN w:val="0"/>
         <w:adjustRightInd w:val="0"/>
-        <w:ind w:left="540" w:hanging="270"/>
-        <w:rPr>
-          <w:sz w:val="20"/>
-          <w:szCs w:val="22"/>
+        <w:jc w:val="both"/>
+        <w:rPr>
+          <w:sz w:val="18"/>
+          <w:szCs w:val="18"/>
         </w:rPr>
       </w:pPr>
       <w:r>
         <w:rPr>
           <w:rFonts w:ascii="Times New Roman" w:hAnsi="Times New Roman" w:cs="Times New Roman"/>
-          <w:b/>
-          <w:sz w:val="20"/>
-          <w:szCs w:val="22"/>
-        </w:rPr>
-        <w:t>Big Data</w:t>
-      </w:r>
-      <w:r>
-        <w:rPr>
-          <w:rFonts w:ascii="Times New Roman" w:hAnsi="Times New Roman" w:cs="Times New Roman"/>
-          <w:sz w:val="20"/>
-          <w:szCs w:val="22"/>
-        </w:rPr>
-        <w:t xml:space="preserve">: </w:t>
-      </w:r>
-      <w:r>
-        <w:rPr>
-          <w:sz w:val="20"/>
-          <w:szCs w:val="22"/>
-        </w:rPr>
-        <w:t xml:space="preserve">Map reduce, </w:t>
-      </w:r>
-      <w:r>
-        <w:rPr>
-          <w:sz w:val="20"/>
-          <w:szCs w:val="22"/>
+          <w:sz w:val="18"/>
+          <w:szCs w:val="18"/>
+        </w:rPr>
+        <w:t xml:space="preserve">Big Data: </w:t>
+      </w:r>
+      <w:r>
+        <w:rPr>
+          <w:sz w:val="18"/>
+          <w:szCs w:val="18"/>
+        </w:rPr>
+        <w:t>MapR</w:t>
+      </w:r>
+      <w:r>
+        <w:rPr>
+          <w:sz w:val="18"/>
+          <w:szCs w:val="18"/>
+        </w:rPr>
+        <w:t xml:space="preserve">educe, </w:t>
+      </w:r>
+      <w:r>
+        <w:rPr>
+          <w:sz w:val="18"/>
+          <w:szCs w:val="18"/>
         </w:rPr>
         <w:t>PIG, SPARK</w:t>
       </w:r>
       <w:r>
         <w:rPr>
-          <w:sz w:val="20"/>
-          <w:szCs w:val="22"/>
+          <w:sz w:val="18"/>
+          <w:szCs w:val="18"/>
         </w:rPr>
         <w:t>.</w:t>
       </w:r>
@@ -739,194 +1377,45 @@
         <w:autoSpaceDE w:val="0"/>
         <w:autoSpaceDN w:val="0"/>
         <w:adjustRightInd w:val="0"/>
-        <w:ind w:left="540" w:hanging="270"/>
+        <w:jc w:val="both"/>
         <w:rPr>
           <w:rFonts w:ascii="Times New Roman" w:hAnsi="Times New Roman" w:cs="Times New Roman"/>
-          <w:sz w:val="20"/>
-          <w:szCs w:val="22"/>
+          <w:sz w:val="18"/>
+          <w:szCs w:val="18"/>
         </w:rPr>
       </w:pPr>
       <w:r>
         <w:rPr>
           <w:rFonts w:ascii="Times New Roman" w:hAnsi="Times New Roman" w:cs="Times New Roman"/>
-          <w:b/>
-          <w:sz w:val="20"/>
-          <w:szCs w:val="22"/>
-        </w:rPr>
-        <w:t>Tools</w:t>
+          <w:sz w:val="18"/>
+          <w:szCs w:val="18"/>
+        </w:rPr>
+        <w:t xml:space="preserve">Amazon Web Service: S3, RDS, </w:t>
       </w:r>
       <w:r>
         <w:rPr>
           <w:rFonts w:ascii="Times New Roman" w:hAnsi="Times New Roman" w:cs="Times New Roman"/>
-          <w:sz w:val="20"/>
-          <w:szCs w:val="22"/>
-        </w:rPr>
-        <w:t xml:space="preserve">: </w:t>
+          <w:sz w:val="18"/>
+          <w:szCs w:val="18"/>
+        </w:rPr>
+        <w:t xml:space="preserve">Elastic </w:t>
       </w:r>
       <w:r>
         <w:rPr>
           <w:rFonts w:ascii="Times New Roman" w:hAnsi="Times New Roman" w:cs="Times New Roman"/>
-          <w:sz w:val="20"/>
-          <w:szCs w:val="22"/>
-        </w:rPr>
-        <w:t>IntelliJ</w:t>
+          <w:sz w:val="18"/>
+          <w:szCs w:val="18"/>
+        </w:rPr>
+        <w:t>Beanstalk</w:t>
       </w:r>
       <w:r>
         <w:rPr>
           <w:rFonts w:ascii="Times New Roman" w:hAnsi="Times New Roman" w:cs="Times New Roman"/>
-          <w:sz w:val="20"/>
-          <w:szCs w:val="22"/>
-        </w:rPr>
-        <w:t>, Eclipse</w:t>
-      </w:r>
-      <w:r>
-        <w:rPr>
-          <w:rFonts w:ascii="Times New Roman" w:hAnsi="Times New Roman" w:cs="Times New Roman"/>
-          <w:sz w:val="20"/>
-          <w:szCs w:val="22"/>
-        </w:rPr>
-        <w:t>, NetBeans.</w:t>
-      </w:r>
-    </w:p>
-    <w:p>
-      <w:pPr>
-        <w:pStyle w:val="ListParagraph"/>
-        <w:widowControl w:val="0"/>
-        <w:numPr>
-          <w:ilvl w:val="0"/>
-          <w:numId w:val="4"/>
-        </w:numPr>
-        <w:autoSpaceDE w:val="0"/>
-        <w:autoSpaceDN w:val="0"/>
-        <w:adjustRightInd w:val="0"/>
-        <w:ind w:left="540" w:hanging="270"/>
-        <w:rPr>
-          <w:rFonts w:ascii="Times New Roman" w:hAnsi="Times New Roman" w:cs="Times New Roman"/>
-          <w:sz w:val="20"/>
-          <w:szCs w:val="22"/>
-        </w:rPr>
-      </w:pPr>
-      <w:r>
-        <w:rPr>
-          <w:rFonts w:ascii="Times New Roman" w:hAnsi="Times New Roman" w:cs="Times New Roman"/>
-          <w:b/>
-          <w:sz w:val="20"/>
-          <w:szCs w:val="22"/>
-        </w:rPr>
-        <w:t>Cloud</w:t>
-      </w:r>
-      <w:r>
-        <w:rPr>
-          <w:rFonts w:ascii="Times New Roman" w:hAnsi="Times New Roman" w:cs="Times New Roman"/>
-          <w:sz w:val="20"/>
-          <w:szCs w:val="22"/>
-        </w:rPr>
-        <w:t>:</w:t>
-      </w:r>
-      <w:r>
-        <w:rPr>
-          <w:rFonts w:ascii="Times New Roman" w:hAnsi="Times New Roman" w:cs="Times New Roman"/>
-          <w:sz w:val="20"/>
-          <w:szCs w:val="22"/>
-        </w:rPr>
-        <w:t xml:space="preserve"> AWS</w:t>
-      </w:r>
-      <w:r>
-        <w:rPr>
-          <w:rFonts w:ascii="Times New Roman" w:hAnsi="Times New Roman" w:cs="Times New Roman"/>
-          <w:sz w:val="20"/>
-          <w:szCs w:val="22"/>
-        </w:rPr>
-        <w:t xml:space="preserve"> (Beginner)</w:t>
-      </w:r>
-      <w:r>
-        <w:rPr>
-          <w:rFonts w:ascii="Times New Roman" w:hAnsi="Times New Roman" w:cs="Times New Roman"/>
-          <w:sz w:val="20"/>
-          <w:szCs w:val="22"/>
-        </w:rPr>
-        <w:t>, Azure</w:t>
-      </w:r>
-      <w:r>
-        <w:rPr>
-          <w:rFonts w:ascii="Times New Roman" w:hAnsi="Times New Roman" w:cs="Times New Roman"/>
-          <w:sz w:val="20"/>
-          <w:szCs w:val="22"/>
-        </w:rPr>
-        <w:t xml:space="preserve"> (Beginner).</w:t>
-      </w:r>
-      <w:bookmarkStart w:id="0" w:name="_GoBack"/>
-      <w:bookmarkEnd w:id="0"/>
-    </w:p>
-    <w:p>
-      <w:pPr>
-        <w:pStyle w:val="ListParagraph"/>
-        <w:widowControl w:val="0"/>
-        <w:numPr>
-          <w:ilvl w:val="0"/>
-          <w:numId w:val="4"/>
-        </w:numPr>
-        <w:autoSpaceDE w:val="0"/>
-        <w:autoSpaceDN w:val="0"/>
-        <w:adjustRightInd w:val="0"/>
-        <w:ind w:left="540" w:hanging="270"/>
-        <w:rPr>
-          <w:rFonts w:ascii="Times New Roman" w:hAnsi="Times New Roman" w:cs="Times New Roman"/>
-          <w:sz w:val="20"/>
-          <w:szCs w:val="22"/>
-        </w:rPr>
-      </w:pPr>
-      <w:r>
-        <w:rPr>
-          <w:rFonts w:ascii="Times New Roman" w:hAnsi="Times New Roman" w:cs="Times New Roman"/>
-          <w:b/>
-          <w:sz w:val="20"/>
-          <w:szCs w:val="22"/>
-        </w:rPr>
-        <w:t>Concepts</w:t>
-      </w:r>
-      <w:r>
-        <w:rPr>
-          <w:rFonts w:ascii="Times New Roman" w:hAnsi="Times New Roman" w:cs="Times New Roman"/>
-          <w:sz w:val="20"/>
-          <w:szCs w:val="22"/>
-        </w:rPr>
-        <w:t xml:space="preserve">: Client-Server/N-tier Architecture, Object oriented programming, </w:t>
-      </w:r>
-      <w:r>
-        <w:rPr>
-          <w:rFonts w:ascii="Times New Roman" w:hAnsi="Times New Roman" w:cs="Times New Roman"/>
-          <w:sz w:val="20"/>
-          <w:szCs w:val="22"/>
-        </w:rPr>
-        <w:t xml:space="preserve">Android Programming, </w:t>
-      </w:r>
-      <w:r>
-        <w:rPr>
-          <w:rFonts w:ascii="Times New Roman" w:hAnsi="Times New Roman" w:cs="Times New Roman"/>
-          <w:sz w:val="20"/>
-          <w:szCs w:val="22"/>
-        </w:rPr>
-        <w:t>Web Development, Data Science (Beginner)</w:t>
-      </w:r>
-      <w:r>
-        <w:rPr>
-          <w:rFonts w:ascii="Times New Roman" w:hAnsi="Times New Roman" w:cs="Times New Roman"/>
-          <w:sz w:val="20"/>
-          <w:szCs w:val="22"/>
-        </w:rPr>
-        <w:t>, Big Data (Beginner).</w:t>
-      </w:r>
-    </w:p>
-    <w:p>
-      <w:pPr>
-        <w:pStyle w:val="NoSpacing"/>
-        <w:rPr>
-          <w:rFonts w:ascii="Times New Roman" w:hAnsi="Times New Roman" w:cs="Times New Roman"/>
-          <w:sz w:val="15"/>
-          <w:szCs w:val="20"/>
-        </w:rPr>
-      </w:pPr>
+          <w:sz w:val="18"/>
+          <w:szCs w:val="18"/>
+        </w:rPr>
+        <w:t>.</w:t>
+      </w:r>
     </w:p>
     <w:p>
       <w:pPr>
@@ -934,6 +1423,20 @@
         <w:autoSpaceDE w:val="0"/>
         <w:autoSpaceDN w:val="0"/>
         <w:adjustRightInd w:val="0"/>
+        <w:jc w:val="both"/>
+        <w:rPr>
+          <w:sz w:val="11"/>
+          <w:szCs w:val="18"/>
+        </w:rPr>
+      </w:pPr>
+    </w:p>
+    <w:p>
+      <w:pPr>
+        <w:widowControl w:val="0"/>
+        <w:autoSpaceDE w:val="0"/>
+        <w:autoSpaceDN w:val="0"/>
+        <w:adjustRightInd w:val="0"/>
+        <w:jc w:val="both"/>
         <w:rPr>
           <w:b/>
           <w:sz w:val="20"/>
@@ -956,31 +1459,32 @@
         <w:autoSpaceDN w:val="0"/>
         <w:adjustRightInd w:val="0"/>
         <w:ind w:firstLine="270"/>
-        <w:rPr>
-          <w:sz w:val="20"/>
-          <w:szCs w:val="22"/>
+        <w:jc w:val="both"/>
+        <w:rPr>
+          <w:sz w:val="18"/>
+          <w:szCs w:val="18"/>
         </w:rPr>
       </w:pPr>
       <w:r>
         <w:rPr>
           <w:b/>
-          <w:sz w:val="20"/>
-          <w:szCs w:val="22"/>
+          <w:sz w:val="18"/>
+          <w:szCs w:val="18"/>
         </w:rPr>
         <w:t>Question Paper Generator</w:t>
       </w:r>
       <w:r>
         <w:rPr>
-          <w:sz w:val="20"/>
-          <w:szCs w:val="22"/>
+          <w:sz w:val="18"/>
+          <w:szCs w:val="18"/>
         </w:rPr>
         <w:t xml:space="preserve"> </w:t>
       </w:r>
       <w:r>
         <w:rPr>
           <w:b/>
-          <w:sz w:val="20"/>
-          <w:szCs w:val="22"/>
+          <w:sz w:val="18"/>
+          <w:szCs w:val="18"/>
         </w:rPr>
         <w:t>(VB, MySQL)</w:t>
       </w:r>
@@ -1000,15 +1504,15 @@
         <w:jc w:val="both"/>
         <w:rPr>
           <w:rFonts w:ascii="Times New Roman" w:hAnsi="Times New Roman" w:cs="Times New Roman"/>
-          <w:sz w:val="20"/>
-          <w:szCs w:val="22"/>
+          <w:sz w:val="18"/>
+          <w:szCs w:val="18"/>
         </w:rPr>
       </w:pPr>
       <w:r>
         <w:rPr>
           <w:rFonts w:ascii="Times New Roman" w:hAnsi="Times New Roman" w:cs="Times New Roman"/>
-          <w:sz w:val="20"/>
-          <w:szCs w:val="22"/>
+          <w:sz w:val="18"/>
+          <w:szCs w:val="18"/>
         </w:rPr>
         <w:t>Developed Software that automated the questions asked during an exam and provide a printout for instructor.</w:t>
       </w:r>
@@ -1028,15 +1532,15 @@
         <w:jc w:val="both"/>
         <w:rPr>
           <w:rFonts w:ascii="Times New Roman" w:hAnsi="Times New Roman" w:cs="Times New Roman"/>
-          <w:sz w:val="20"/>
-          <w:szCs w:val="22"/>
+          <w:sz w:val="18"/>
+          <w:szCs w:val="18"/>
         </w:rPr>
       </w:pPr>
       <w:r>
         <w:rPr>
           <w:rFonts w:ascii="Times New Roman" w:hAnsi="Times New Roman" w:cs="Times New Roman"/>
-          <w:sz w:val="20"/>
-          <w:szCs w:val="22"/>
+          <w:sz w:val="18"/>
+          <w:szCs w:val="18"/>
         </w:rPr>
         <w:t>Software was utilized by well-known institutions.</w:t>
       </w:r>
@@ -1056,16 +1560,32 @@
         <w:jc w:val="both"/>
         <w:rPr>
           <w:rFonts w:ascii="Times New Roman" w:hAnsi="Times New Roman" w:cs="Times New Roman"/>
-          <w:sz w:val="20"/>
-          <w:szCs w:val="22"/>
-        </w:rPr>
-      </w:pPr>
-      <w:r>
-        <w:rPr>
-          <w:sz w:val="20"/>
-          <w:szCs w:val="20"/>
-        </w:rPr>
-        <w:t>Project was selected for the project competition “ThinkQuest” due to its overall efficiency and its features.</w:t>
+          <w:sz w:val="18"/>
+          <w:szCs w:val="18"/>
+        </w:rPr>
+      </w:pPr>
+      <w:r>
+        <w:rPr>
+          <w:sz w:val="18"/>
+          <w:szCs w:val="18"/>
+        </w:rPr>
+        <w:t>Project was selected for the project competition “</w:t>
+      </w:r>
+      <w:proofErr w:type="spellStart"/>
+      <w:r>
+        <w:rPr>
+          <w:sz w:val="18"/>
+          <w:szCs w:val="18"/>
+        </w:rPr>
+        <w:t>ThinkQuest</w:t>
+      </w:r>
+      <w:proofErr w:type="spellEnd"/>
+      <w:r>
+        <w:rPr>
+          <w:sz w:val="18"/>
+          <w:szCs w:val="18"/>
+        </w:rPr>
+        <w:t>” due to its overall efficiency and its features.</w:t>
       </w:r>
     </w:p>
     <w:p>
@@ -1075,38 +1595,39 @@
         <w:autoSpaceDN w:val="0"/>
         <w:adjustRightInd w:val="0"/>
         <w:ind w:firstLine="270"/>
-        <w:rPr>
-          <w:sz w:val="20"/>
-          <w:szCs w:val="22"/>
+        <w:jc w:val="both"/>
+        <w:rPr>
+          <w:sz w:val="18"/>
+          <w:szCs w:val="18"/>
         </w:rPr>
       </w:pPr>
       <w:r>
         <w:rPr>
           <w:b/>
-          <w:sz w:val="20"/>
-          <w:szCs w:val="22"/>
+          <w:sz w:val="18"/>
+          <w:szCs w:val="18"/>
         </w:rPr>
         <w:t>Cookzilla</w:t>
       </w:r>
       <w:r>
         <w:rPr>
-          <w:sz w:val="20"/>
-          <w:szCs w:val="22"/>
+          <w:sz w:val="18"/>
+          <w:szCs w:val="18"/>
         </w:rPr>
         <w:t xml:space="preserve"> </w:t>
       </w:r>
       <w:r>
         <w:rPr>
-          <w:sz w:val="20"/>
-          <w:szCs w:val="22"/>
+          <w:sz w:val="18"/>
+          <w:szCs w:val="18"/>
         </w:rPr>
         <w:t>(</w:t>
       </w:r>
       <w:r>
         <w:rPr>
           <w:b/>
-          <w:sz w:val="20"/>
-          <w:szCs w:val="22"/>
+          <w:sz w:val="18"/>
+          <w:szCs w:val="18"/>
         </w:rPr>
         <w:t>Web Programming)</w:t>
       </w:r>
@@ -1122,15 +1643,15 @@
         <w:jc w:val="both"/>
         <w:rPr>
           <w:rFonts w:ascii="Times New Roman" w:eastAsia="Times New Roman" w:hAnsi="Times New Roman" w:cs="Times New Roman"/>
-          <w:sz w:val="20"/>
-          <w:szCs w:val="21"/>
+          <w:sz w:val="18"/>
+          <w:szCs w:val="18"/>
         </w:rPr>
       </w:pPr>
       <w:r>
         <w:rPr>
           <w:rFonts w:ascii="Times New Roman" w:eastAsia="Times New Roman" w:hAnsi="Times New Roman" w:cs="Times New Roman"/>
-          <w:sz w:val="20"/>
-          <w:szCs w:val="21"/>
+          <w:sz w:val="18"/>
+          <w:szCs w:val="18"/>
         </w:rPr>
         <w:t xml:space="preserve">Cookzilla focuses on cooking and recipes. </w:t>
       </w:r>
@@ -1146,15 +1667,15 @@
         <w:jc w:val="both"/>
         <w:rPr>
           <w:rFonts w:ascii="Times New Roman" w:eastAsia="Times New Roman" w:hAnsi="Times New Roman" w:cs="Times New Roman"/>
-          <w:sz w:val="20"/>
-          <w:szCs w:val="21"/>
+          <w:sz w:val="18"/>
+          <w:szCs w:val="18"/>
         </w:rPr>
       </w:pPr>
       <w:r>
         <w:rPr>
           <w:rFonts w:ascii="Times New Roman" w:eastAsia="Times New Roman" w:hAnsi="Times New Roman" w:cs="Times New Roman"/>
-          <w:sz w:val="20"/>
-          <w:szCs w:val="21"/>
+          <w:sz w:val="18"/>
+          <w:szCs w:val="18"/>
         </w:rPr>
         <w:t>The site allows people to post cooking recipes, to review and grade posted cooking recipes, to attach additional suggestions to a posted recipe, to organize cooking meetings with other users.</w:t>
       </w:r>
@@ -1170,25 +1691,17 @@
         <w:jc w:val="both"/>
         <w:rPr>
           <w:rFonts w:ascii="Times New Roman" w:eastAsia="Times New Roman" w:hAnsi="Times New Roman" w:cs="Times New Roman"/>
-          <w:sz w:val="20"/>
-          <w:szCs w:val="21"/>
+          <w:sz w:val="18"/>
+          <w:szCs w:val="18"/>
         </w:rPr>
       </w:pPr>
       <w:r>
         <w:rPr>
           <w:rFonts w:ascii="Times New Roman" w:eastAsia="Times New Roman" w:hAnsi="Times New Roman" w:cs="Times New Roman"/>
-          <w:sz w:val="20"/>
-          <w:szCs w:val="21"/>
-        </w:rPr>
-        <w:t>Both front-end and back-end responsibilities and was involved in coding</w:t>
-      </w:r>
-      <w:r>
-        <w:rPr>
-          <w:rFonts w:ascii="Times New Roman" w:eastAsia="Times New Roman" w:hAnsi="Times New Roman" w:cs="Times New Roman"/>
-          <w:sz w:val="20"/>
-          <w:szCs w:val="21"/>
-        </w:rPr>
-        <w:t>.</w:t>
+          <w:sz w:val="18"/>
+          <w:szCs w:val="18"/>
+        </w:rPr>
+        <w:t>Both front-end and back-end responsibilities and was involved in coding.</w:t>
       </w:r>
     </w:p>
     <w:p>
@@ -1198,17 +1711,180 @@
         <w:autoSpaceDN w:val="0"/>
         <w:adjustRightInd w:val="0"/>
         <w:ind w:firstLine="270"/>
+        <w:jc w:val="both"/>
+        <w:rPr>
+          <w:sz w:val="18"/>
+          <w:szCs w:val="18"/>
+        </w:rPr>
+      </w:pPr>
+      <w:r>
         <w:rPr>
           <w:b/>
-          <w:sz w:val="20"/>
-          <w:szCs w:val="22"/>
-        </w:rPr>
-      </w:pPr>
+          <w:sz w:val="18"/>
+          <w:szCs w:val="18"/>
+        </w:rPr>
+        <w:t>Yelp Dataset Challenge</w:t>
+      </w:r>
+      <w:r>
+        <w:rPr>
+          <w:sz w:val="18"/>
+          <w:szCs w:val="18"/>
+        </w:rPr>
+        <w:t xml:space="preserve"> </w:t>
+      </w:r>
       <w:r>
         <w:rPr>
           <w:b/>
-          <w:sz w:val="20"/>
-          <w:szCs w:val="22"/>
+          <w:sz w:val="18"/>
+          <w:szCs w:val="18"/>
+        </w:rPr>
+        <w:t>(Apache Spark SQL)</w:t>
+      </w:r>
+    </w:p>
+    <w:p>
+      <w:pPr>
+        <w:pStyle w:val="ListParagraph"/>
+        <w:widowControl w:val="0"/>
+        <w:numPr>
+          <w:ilvl w:val="0"/>
+          <w:numId w:val="22"/>
+        </w:numPr>
+        <w:autoSpaceDE w:val="0"/>
+        <w:autoSpaceDN w:val="0"/>
+        <w:adjustRightInd w:val="0"/>
+        <w:jc w:val="both"/>
+        <w:rPr>
+          <w:sz w:val="18"/>
+          <w:szCs w:val="18"/>
+        </w:rPr>
+      </w:pPr>
+      <w:r>
+        <w:rPr>
+          <w:sz w:val="18"/>
+          <w:szCs w:val="18"/>
+        </w:rPr>
+        <w:t>We did a fusion of dataset provided by yelp with other publicly available dataset for population, income and weather to observe various interesting pattern about people, cultural trend, seasonal trends on local businesses.</w:t>
+      </w:r>
+    </w:p>
+    <w:p>
+      <w:pPr>
+        <w:widowControl w:val="0"/>
+        <w:autoSpaceDE w:val="0"/>
+        <w:autoSpaceDN w:val="0"/>
+        <w:adjustRightInd w:val="0"/>
+        <w:ind w:firstLine="270"/>
+        <w:jc w:val="both"/>
+        <w:rPr>
+          <w:sz w:val="18"/>
+          <w:szCs w:val="18"/>
+        </w:rPr>
+      </w:pPr>
+      <w:r>
+        <w:rPr>
+          <w:b/>
+          <w:sz w:val="18"/>
+          <w:szCs w:val="18"/>
+        </w:rPr>
+        <w:t>Loan Prediction</w:t>
+      </w:r>
+    </w:p>
+    <w:p>
+      <w:pPr>
+        <w:pStyle w:val="ListParagraph"/>
+        <w:widowControl w:val="0"/>
+        <w:numPr>
+          <w:ilvl w:val="0"/>
+          <w:numId w:val="24"/>
+        </w:numPr>
+        <w:autoSpaceDE w:val="0"/>
+        <w:autoSpaceDN w:val="0"/>
+        <w:adjustRightInd w:val="0"/>
+        <w:jc w:val="both"/>
+        <w:rPr>
+          <w:sz w:val="18"/>
+          <w:szCs w:val="18"/>
+        </w:rPr>
+      </w:pPr>
+      <w:r>
+        <w:rPr>
+          <w:sz w:val="18"/>
+          <w:szCs w:val="18"/>
+        </w:rPr>
+        <w:t xml:space="preserve">Developed </w:t>
+      </w:r>
+      <w:r>
+        <w:rPr>
+          <w:sz w:val="18"/>
+          <w:szCs w:val="18"/>
+        </w:rPr>
+        <w:t xml:space="preserve">a </w:t>
+      </w:r>
+      <w:r>
+        <w:rPr>
+          <w:sz w:val="18"/>
+          <w:szCs w:val="18"/>
+        </w:rPr>
+        <w:t xml:space="preserve">prediction technique that helps the banker to predict the credit risk for customers who have applied for loan. </w:t>
+      </w:r>
+    </w:p>
+    <w:p>
+      <w:pPr>
+        <w:pStyle w:val="ListParagraph"/>
+        <w:widowControl w:val="0"/>
+        <w:numPr>
+          <w:ilvl w:val="0"/>
+          <w:numId w:val="24"/>
+        </w:numPr>
+        <w:autoSpaceDE w:val="0"/>
+        <w:autoSpaceDN w:val="0"/>
+        <w:adjustRightInd w:val="0"/>
+        <w:jc w:val="both"/>
+        <w:rPr>
+          <w:sz w:val="18"/>
+          <w:szCs w:val="18"/>
+        </w:rPr>
+      </w:pPr>
+      <w:r>
+        <w:rPr>
+          <w:sz w:val="18"/>
+          <w:szCs w:val="18"/>
+        </w:rPr>
+        <w:t xml:space="preserve">A prototype is </w:t>
+      </w:r>
+      <w:r>
+        <w:rPr>
+          <w:sz w:val="18"/>
+          <w:szCs w:val="18"/>
+        </w:rPr>
+        <w:t>developed</w:t>
+      </w:r>
+      <w:r>
+        <w:rPr>
+          <w:sz w:val="18"/>
+          <w:szCs w:val="18"/>
+        </w:rPr>
+        <w:t xml:space="preserve"> which can be used by the organizations for making the correct or right decision for approve or reject the request for loan of the customers</w:t>
+      </w:r>
+    </w:p>
+    <w:p>
+      <w:pPr>
+        <w:widowControl w:val="0"/>
+        <w:autoSpaceDE w:val="0"/>
+        <w:autoSpaceDN w:val="0"/>
+        <w:adjustRightInd w:val="0"/>
+        <w:ind w:firstLine="270"/>
+        <w:jc w:val="both"/>
+        <w:rPr>
+          <w:b/>
+          <w:sz w:val="18"/>
+          <w:szCs w:val="18"/>
+        </w:rPr>
+      </w:pPr>
+      <w:r>
+        <w:rPr>
+          <w:b/>
+          <w:sz w:val="18"/>
+          <w:szCs w:val="18"/>
         </w:rPr>
         <w:t>Data Mining on Insurance Services (Web Programming)</w:t>
       </w:r>
@@ -1228,23 +1904,23 @@
         <w:jc w:val="both"/>
         <w:rPr>
           <w:rFonts w:ascii="Times New Roman" w:hAnsi="Times New Roman" w:cs="Times New Roman"/>
-          <w:sz w:val="20"/>
-          <w:szCs w:val="22"/>
+          <w:sz w:val="18"/>
+          <w:szCs w:val="18"/>
         </w:rPr>
       </w:pPr>
       <w:r>
         <w:rPr>
           <w:rFonts w:ascii="Times New Roman" w:hAnsi="Times New Roman" w:cs="Times New Roman"/>
-          <w:sz w:val="20"/>
-          <w:szCs w:val="22"/>
+          <w:sz w:val="18"/>
+          <w:szCs w:val="18"/>
         </w:rPr>
         <w:t xml:space="preserve">The project is based on Data mining used for insurance services, based on classification and regression </w:t>
       </w:r>
       <w:r>
         <w:rPr>
           <w:rFonts w:ascii="Times New Roman" w:hAnsi="Times New Roman" w:cs="Times New Roman"/>
-          <w:sz w:val="20"/>
-          <w:szCs w:val="22"/>
+          <w:sz w:val="18"/>
+          <w:szCs w:val="18"/>
         </w:rPr>
         <w:t>algorithm.</w:t>
       </w:r>
@@ -1264,47 +1940,39 @@
         <w:jc w:val="both"/>
         <w:rPr>
           <w:rFonts w:ascii="Times New Roman" w:hAnsi="Times New Roman" w:cs="Times New Roman"/>
-          <w:sz w:val="20"/>
-          <w:szCs w:val="22"/>
+          <w:sz w:val="18"/>
+          <w:szCs w:val="18"/>
         </w:rPr>
       </w:pPr>
       <w:r>
         <w:rPr>
           <w:rFonts w:ascii="Times New Roman" w:hAnsi="Times New Roman" w:cs="Times New Roman"/>
-          <w:sz w:val="20"/>
-          <w:szCs w:val="22"/>
+          <w:sz w:val="18"/>
+          <w:szCs w:val="18"/>
         </w:rPr>
         <w:t>W</w:t>
       </w:r>
       <w:r>
         <w:rPr>
           <w:rFonts w:ascii="Times New Roman" w:hAnsi="Times New Roman" w:cs="Times New Roman"/>
-          <w:sz w:val="20"/>
-          <w:szCs w:val="22"/>
+          <w:sz w:val="18"/>
+          <w:szCs w:val="18"/>
         </w:rPr>
         <w:t>e take input from users and suggest them appropriate policy.</w:t>
       </w:r>
-    </w:p>
-    <w:p>
-      <w:pPr>
-        <w:pStyle w:val="ListParagraph"/>
-        <w:numPr>
-          <w:ilvl w:val="0"/>
-          <w:numId w:val="11"/>
-        </w:numPr>
-        <w:ind w:left="720"/>
-        <w:jc w:val="both"/>
+      <w:r>
+        <w:rPr>
+          <w:rFonts w:ascii="Times New Roman" w:hAnsi="Times New Roman" w:cs="Times New Roman"/>
+          <w:sz w:val="18"/>
+          <w:szCs w:val="18"/>
+        </w:rPr>
+        <w:t xml:space="preserve"> </w:t>
+      </w:r>
+      <w:r>
         <w:rPr>
           <w:rFonts w:ascii="Times New Roman" w:eastAsia="Times New Roman" w:hAnsi="Times New Roman" w:cs="Times New Roman"/>
-          <w:sz w:val="20"/>
-          <w:szCs w:val="21"/>
-        </w:rPr>
-      </w:pPr>
-      <w:r>
-        <w:rPr>
-          <w:rFonts w:ascii="Times New Roman" w:eastAsia="Times New Roman" w:hAnsi="Times New Roman" w:cs="Times New Roman"/>
-          <w:sz w:val="20"/>
-          <w:szCs w:val="21"/>
+          <w:sz w:val="18"/>
+          <w:szCs w:val="18"/>
         </w:rPr>
         <w:t>Team leader with a team of 3 members.</w:t>
       </w:r>
@@ -1316,32 +1984,33 @@
         <w:autoSpaceDN w:val="0"/>
         <w:adjustRightInd w:val="0"/>
         <w:ind w:firstLine="270"/>
+        <w:jc w:val="both"/>
         <w:rPr>
           <w:b/>
-          <w:sz w:val="20"/>
-          <w:szCs w:val="22"/>
+          <w:sz w:val="18"/>
+          <w:szCs w:val="18"/>
         </w:rPr>
       </w:pPr>
       <w:r>
         <w:rPr>
           <w:b/>
-          <w:sz w:val="20"/>
-          <w:szCs w:val="22"/>
+          <w:sz w:val="18"/>
+          <w:szCs w:val="18"/>
         </w:rPr>
         <w:t>Vendor Training App</w:t>
       </w:r>
       <w:r>
         <w:rPr>
-          <w:sz w:val="20"/>
-          <w:szCs w:val="22"/>
+          <w:sz w:val="18"/>
+          <w:szCs w:val="18"/>
         </w:rPr>
         <w:t xml:space="preserve"> </w:t>
       </w:r>
       <w:r>
         <w:rPr>
           <w:b/>
-          <w:sz w:val="20"/>
-          <w:szCs w:val="22"/>
+          <w:sz w:val="18"/>
+          <w:szCs w:val="18"/>
         </w:rPr>
         <w:t>(Android Programming)</w:t>
       </w:r>
@@ -1361,15 +2030,15 @@
         <w:jc w:val="both"/>
         <w:rPr>
           <w:rFonts w:ascii="Times New Roman" w:hAnsi="Times New Roman" w:cs="Times New Roman"/>
-          <w:sz w:val="20"/>
-          <w:szCs w:val="22"/>
+          <w:sz w:val="18"/>
+          <w:szCs w:val="18"/>
         </w:rPr>
       </w:pPr>
       <w:r>
         <w:rPr>
           <w:rFonts w:ascii="Times New Roman" w:hAnsi="Times New Roman" w:cs="Times New Roman"/>
-          <w:sz w:val="20"/>
-          <w:szCs w:val="22"/>
+          <w:sz w:val="18"/>
+          <w:szCs w:val="18"/>
         </w:rPr>
         <w:t>Developed Android app for a real company that provided housekeeping and related services.</w:t>
       </w:r>
@@ -1388,42 +2057,347 @@
         <w:ind w:left="360" w:firstLine="0"/>
         <w:jc w:val="both"/>
         <w:rPr>
+          <w:sz w:val="18"/>
+          <w:szCs w:val="18"/>
+        </w:rPr>
+      </w:pPr>
+      <w:r>
+        <w:rPr>
+          <w:sz w:val="18"/>
+          <w:szCs w:val="18"/>
+        </w:rPr>
+        <w:t>Features included teaching both soft</w:t>
+      </w:r>
+      <w:r>
+        <w:rPr>
+          <w:sz w:val="18"/>
+          <w:szCs w:val="18"/>
+        </w:rPr>
+        <w:t xml:space="preserve"> </w:t>
+      </w:r>
+      <w:r>
+        <w:rPr>
+          <w:sz w:val="18"/>
+          <w:szCs w:val="18"/>
+        </w:rPr>
+        <w:t>skills and hard skills</w:t>
+      </w:r>
+      <w:r>
+        <w:rPr>
+          <w:sz w:val="18"/>
+          <w:szCs w:val="18"/>
+        </w:rPr>
+        <w:t>.</w:t>
+      </w:r>
+      <w:r>
+        <w:rPr>
+          <w:sz w:val="18"/>
+          <w:szCs w:val="18"/>
+        </w:rPr>
+        <w:t xml:space="preserve"> </w:t>
+      </w:r>
+      <w:r>
+        <w:rPr>
+          <w:rFonts w:eastAsia="Times New Roman"/>
+          <w:sz w:val="18"/>
+          <w:szCs w:val="18"/>
+        </w:rPr>
+        <w:t>Project was recognized by the head of the department.</w:t>
+      </w:r>
+    </w:p>
+    <w:p>
+      <w:pPr>
+        <w:widowControl w:val="0"/>
+        <w:autoSpaceDE w:val="0"/>
+        <w:autoSpaceDN w:val="0"/>
+        <w:adjustRightInd w:val="0"/>
+        <w:ind w:left="270"/>
+        <w:jc w:val="both"/>
+        <w:rPr>
+          <w:b/>
+          <w:color w:val="000000"/>
+          <w:sz w:val="18"/>
+          <w:szCs w:val="18"/>
+        </w:rPr>
+      </w:pPr>
+      <w:r>
+        <w:rPr>
+          <w:b/>
+          <w:color w:val="000000"/>
+          <w:sz w:val="18"/>
+          <w:szCs w:val="18"/>
+        </w:rPr>
+        <w:t>Blood Donation Centre “www.save3lives.com”. (</w:t>
+      </w:r>
+      <w:proofErr w:type="spellStart"/>
+      <w:r>
+        <w:rPr>
+          <w:b/>
+          <w:color w:val="000000"/>
+          <w:sz w:val="18"/>
+          <w:szCs w:val="18"/>
+        </w:rPr>
+        <w:t>Php</w:t>
+      </w:r>
+      <w:proofErr w:type="spellEnd"/>
+      <w:r>
+        <w:rPr>
+          <w:b/>
+          <w:color w:val="000000"/>
+          <w:sz w:val="18"/>
+          <w:szCs w:val="18"/>
+        </w:rPr>
+        <w:t xml:space="preserve"> and MySQL) </w:t>
+      </w:r>
+    </w:p>
+    <w:p>
+      <w:pPr>
+        <w:pStyle w:val="ListParagraph"/>
+        <w:numPr>
+          <w:ilvl w:val="0"/>
+          <w:numId w:val="16"/>
+        </w:numPr>
+        <w:jc w:val="both"/>
+        <w:rPr>
+          <w:rFonts w:ascii="Times New Roman" w:eastAsia="Times New Roman" w:hAnsi="Times New Roman" w:cs="Times New Roman"/>
+          <w:sz w:val="18"/>
+          <w:szCs w:val="18"/>
+        </w:rPr>
+      </w:pPr>
+      <w:r>
+        <w:rPr>
+          <w:rFonts w:ascii="Times New Roman" w:eastAsia="Times New Roman" w:hAnsi="Times New Roman" w:cs="Times New Roman"/>
+          <w:sz w:val="18"/>
+          <w:szCs w:val="18"/>
+          <w:shd w:val="clear" w:color="auto" w:fill="FFFFFF"/>
+        </w:rPr>
+        <w:t xml:space="preserve">Save3lives is a website that brings voluntary blood donors and those in need of blood on to a common platform.  </w:t>
+      </w:r>
+    </w:p>
+    <w:p>
+      <w:pPr>
+        <w:pStyle w:val="ListParagraph"/>
+        <w:numPr>
+          <w:ilvl w:val="0"/>
+          <w:numId w:val="16"/>
+        </w:numPr>
+        <w:jc w:val="both"/>
+        <w:rPr>
+          <w:rFonts w:ascii="Times New Roman" w:eastAsia="Times New Roman" w:hAnsi="Times New Roman" w:cs="Times New Roman"/>
+          <w:sz w:val="18"/>
+          <w:szCs w:val="18"/>
+        </w:rPr>
+      </w:pPr>
+      <w:r>
+        <w:rPr>
+          <w:rFonts w:ascii="Times New Roman" w:eastAsia="Times New Roman" w:hAnsi="Times New Roman" w:cs="Times New Roman"/>
+          <w:sz w:val="18"/>
+          <w:szCs w:val="18"/>
+          <w:shd w:val="clear" w:color="auto" w:fill="FFFFFF"/>
+        </w:rPr>
+        <w:t>Through this website, we seek donors who are willing to donate blood, as well as who needs it.</w:t>
+      </w:r>
+    </w:p>
+    <w:p>
+      <w:pPr>
+        <w:widowControl w:val="0"/>
+        <w:autoSpaceDE w:val="0"/>
+        <w:autoSpaceDN w:val="0"/>
+        <w:adjustRightInd w:val="0"/>
+        <w:ind w:firstLine="270"/>
+        <w:jc w:val="both"/>
+        <w:rPr>
+          <w:b/>
+          <w:sz w:val="18"/>
+          <w:szCs w:val="18"/>
+        </w:rPr>
+      </w:pPr>
+      <w:r>
+        <w:rPr>
+          <w:b/>
+          <w:sz w:val="18"/>
+          <w:szCs w:val="18"/>
+        </w:rPr>
+        <w:t>Other Projects</w:t>
+      </w:r>
+    </w:p>
+    <w:p>
+      <w:pPr>
+        <w:pStyle w:val="ListParagraph"/>
+        <w:widowControl w:val="0"/>
+        <w:numPr>
+          <w:ilvl w:val="0"/>
+          <w:numId w:val="2"/>
+        </w:numPr>
+        <w:autoSpaceDE w:val="0"/>
+        <w:autoSpaceDN w:val="0"/>
+        <w:adjustRightInd w:val="0"/>
+        <w:ind w:left="270" w:firstLine="90"/>
+        <w:jc w:val="both"/>
+        <w:rPr>
           <w:rFonts w:ascii="Times New Roman" w:hAnsi="Times New Roman" w:cs="Times New Roman"/>
+          <w:color w:val="000000"/>
+          <w:sz w:val="18"/>
+          <w:szCs w:val="18"/>
+        </w:rPr>
+      </w:pPr>
+      <w:r>
+        <w:rPr>
+          <w:rFonts w:ascii="Times New Roman" w:hAnsi="Times New Roman" w:cs="Times New Roman"/>
+          <w:color w:val="000000"/>
+          <w:sz w:val="18"/>
+          <w:szCs w:val="18"/>
+        </w:rPr>
+        <w:t>Placement and Attendance system using Naïve Bayesian. (Java)</w:t>
+      </w:r>
+    </w:p>
+    <w:p>
+      <w:pPr>
+        <w:pStyle w:val="ListParagraph"/>
+        <w:widowControl w:val="0"/>
+        <w:numPr>
+          <w:ilvl w:val="0"/>
+          <w:numId w:val="2"/>
+        </w:numPr>
+        <w:autoSpaceDE w:val="0"/>
+        <w:autoSpaceDN w:val="0"/>
+        <w:adjustRightInd w:val="0"/>
+        <w:ind w:left="0" w:firstLine="360"/>
+        <w:jc w:val="both"/>
+        <w:rPr>
+          <w:rFonts w:ascii="Times New Roman" w:hAnsi="Times New Roman" w:cs="Times New Roman"/>
+          <w:color w:val="000000"/>
+          <w:sz w:val="18"/>
+          <w:szCs w:val="18"/>
+        </w:rPr>
+      </w:pPr>
+      <w:r>
+        <w:rPr>
+          <w:rFonts w:ascii="Times New Roman" w:hAnsi="Times New Roman" w:cs="Times New Roman"/>
+          <w:color w:val="000000"/>
+          <w:sz w:val="18"/>
+          <w:szCs w:val="18"/>
+        </w:rPr>
+        <w:t>Software Engineering Implementation of Food Billing System. (Java)</w:t>
+      </w:r>
+    </w:p>
+    <w:p>
+      <w:pPr>
+        <w:widowControl w:val="0"/>
+        <w:autoSpaceDE w:val="0"/>
+        <w:autoSpaceDN w:val="0"/>
+        <w:adjustRightInd w:val="0"/>
+        <w:ind w:left="360"/>
+        <w:jc w:val="both"/>
+        <w:rPr>
+          <w:b/>
+          <w:sz w:val="11"/>
+          <w:szCs w:val="22"/>
+        </w:rPr>
+      </w:pPr>
+    </w:p>
+    <w:p>
+      <w:pPr>
+        <w:widowControl w:val="0"/>
+        <w:autoSpaceDE w:val="0"/>
+        <w:autoSpaceDN w:val="0"/>
+        <w:adjustRightInd w:val="0"/>
+        <w:jc w:val="both"/>
+        <w:rPr>
+          <w:b/>
           <w:sz w:val="20"/>
           <w:szCs w:val="22"/>
         </w:rPr>
       </w:pPr>
       <w:r>
         <w:rPr>
-          <w:rFonts w:ascii="Times New Roman" w:hAnsi="Times New Roman" w:cs="Times New Roman"/>
+          <w:b/>
           <w:sz w:val="20"/>
           <w:szCs w:val="22"/>
         </w:rPr>
-        <w:t>Features included teaching both soft</w:t>
-      </w:r>
-      <w:r>
+        <w:t>CERTIFICATIONS</w:t>
+      </w:r>
+    </w:p>
+    <w:p>
+      <w:pPr>
+        <w:widowControl w:val="0"/>
+        <w:autoSpaceDE w:val="0"/>
+        <w:autoSpaceDN w:val="0"/>
+        <w:adjustRightInd w:val="0"/>
+        <w:ind w:firstLine="270"/>
+        <w:jc w:val="both"/>
+        <w:rPr>
+          <w:b/>
+          <w:sz w:val="18"/>
+          <w:szCs w:val="18"/>
+        </w:rPr>
+      </w:pPr>
+      <w:r>
+        <w:rPr>
+          <w:b/>
+          <w:sz w:val="18"/>
+          <w:szCs w:val="18"/>
+        </w:rPr>
+        <w:t>Completed</w:t>
+      </w:r>
+    </w:p>
+    <w:p>
+      <w:pPr>
+        <w:pStyle w:val="ListParagraph"/>
+        <w:widowControl w:val="0"/>
+        <w:numPr>
+          <w:ilvl w:val="0"/>
+          <w:numId w:val="11"/>
+        </w:numPr>
+        <w:autoSpaceDE w:val="0"/>
+        <w:autoSpaceDN w:val="0"/>
+        <w:adjustRightInd w:val="0"/>
+        <w:ind w:left="-180" w:firstLine="540"/>
+        <w:jc w:val="both"/>
         <w:rPr>
           <w:rFonts w:ascii="Times New Roman" w:hAnsi="Times New Roman" w:cs="Times New Roman"/>
-          <w:sz w:val="20"/>
-          <w:szCs w:val="22"/>
-        </w:rPr>
-        <w:t xml:space="preserve"> </w:t>
-      </w:r>
+          <w:sz w:val="18"/>
+          <w:szCs w:val="18"/>
+        </w:rPr>
+      </w:pPr>
       <w:r>
         <w:rPr>
           <w:rFonts w:ascii="Times New Roman" w:hAnsi="Times New Roman" w:cs="Times New Roman"/>
-          <w:sz w:val="20"/>
-          <w:szCs w:val="22"/>
-        </w:rPr>
-        <w:t>skills and hard skills</w:t>
+          <w:sz w:val="18"/>
+          <w:szCs w:val="18"/>
+        </w:rPr>
+        <w:t xml:space="preserve">Introduction to Big Data. Link: </w:t>
       </w:r>
       <w:r>
         <w:rPr>
           <w:rFonts w:ascii="Times New Roman" w:hAnsi="Times New Roman" w:cs="Times New Roman"/>
-          <w:sz w:val="20"/>
-          <w:szCs w:val="22"/>
-        </w:rPr>
-        <w:t xml:space="preserve"> (related to the position).</w:t>
+          <w:sz w:val="18"/>
+          <w:szCs w:val="18"/>
+        </w:rPr>
+        <w:t>https://www.coursera.org/account/accomplishments/certificate/ULUF3E753WGZ</w:t>
+      </w:r>
+    </w:p>
+    <w:p>
+      <w:pPr>
+        <w:widowControl w:val="0"/>
+        <w:autoSpaceDE w:val="0"/>
+        <w:autoSpaceDN w:val="0"/>
+        <w:adjustRightInd w:val="0"/>
+        <w:ind w:firstLine="270"/>
+        <w:jc w:val="both"/>
+        <w:rPr>
+          <w:b/>
+          <w:sz w:val="18"/>
+          <w:szCs w:val="18"/>
+        </w:rPr>
+      </w:pPr>
+      <w:r>
+        <w:rPr>
+          <w:b/>
+          <w:sz w:val="18"/>
+          <w:szCs w:val="18"/>
+        </w:rPr>
+        <w:t>On Going</w:t>
       </w:r>
     </w:p>
     <w:p>
@@ -1440,204 +2414,25 @@
         <w:ind w:left="360" w:firstLine="0"/>
         <w:jc w:val="both"/>
         <w:rPr>
+          <w:sz w:val="18"/>
+          <w:szCs w:val="18"/>
+        </w:rPr>
+      </w:pPr>
+      <w:r>
+        <w:rPr>
           <w:rFonts w:ascii="Times New Roman" w:hAnsi="Times New Roman" w:cs="Times New Roman"/>
-          <w:sz w:val="20"/>
-          <w:szCs w:val="22"/>
-        </w:rPr>
-      </w:pPr>
-      <w:r>
-        <w:rPr>
-          <w:rFonts w:ascii="Times New Roman" w:eastAsia="Times New Roman" w:hAnsi="Times New Roman" w:cs="Times New Roman"/>
-          <w:sz w:val="20"/>
-          <w:szCs w:val="20"/>
-        </w:rPr>
-        <w:t>Project was recognized by the head of the department.</w:t>
-      </w:r>
-    </w:p>
-    <w:p>
-      <w:pPr>
-        <w:widowControl w:val="0"/>
-        <w:autoSpaceDE w:val="0"/>
-        <w:autoSpaceDN w:val="0"/>
-        <w:adjustRightInd w:val="0"/>
-        <w:ind w:left="270"/>
-        <w:rPr>
-          <w:b/>
-          <w:color w:val="000000"/>
-          <w:sz w:val="20"/>
-          <w:szCs w:val="22"/>
-        </w:rPr>
-      </w:pPr>
-      <w:r>
-        <w:rPr>
-          <w:b/>
-          <w:color w:val="000000"/>
-          <w:sz w:val="20"/>
-          <w:szCs w:val="22"/>
-        </w:rPr>
-        <w:t>Blood Donation Centre “www.save3lives.com”. (Php and MySQL)</w:t>
-      </w:r>
-      <w:r>
-        <w:rPr>
-          <w:b/>
-          <w:color w:val="000000"/>
-          <w:sz w:val="20"/>
-          <w:szCs w:val="22"/>
-        </w:rPr>
-        <w:t xml:space="preserve"> </w:t>
-      </w:r>
-    </w:p>
-    <w:p>
-      <w:pPr>
-        <w:pStyle w:val="ListParagraph"/>
-        <w:numPr>
-          <w:ilvl w:val="0"/>
-          <w:numId w:val="16"/>
-        </w:numPr>
-        <w:jc w:val="both"/>
-        <w:rPr>
-          <w:rFonts w:ascii="Times New Roman" w:eastAsia="Times New Roman" w:hAnsi="Times New Roman" w:cs="Times New Roman"/>
-          <w:sz w:val="20"/>
-          <w:szCs w:val="20"/>
-        </w:rPr>
-      </w:pPr>
-      <w:r>
-        <w:rPr>
-          <w:rFonts w:ascii="Times New Roman" w:eastAsia="Times New Roman" w:hAnsi="Times New Roman" w:cs="Times New Roman"/>
-          <w:sz w:val="20"/>
-          <w:szCs w:val="20"/>
-          <w:shd w:val="clear" w:color="auto" w:fill="FFFFFF"/>
-        </w:rPr>
-        <w:t xml:space="preserve">Save3lives is a website that brings voluntary blood donors and those in need of blood on to a common platform.  </w:t>
-      </w:r>
-    </w:p>
-    <w:p>
-      <w:pPr>
-        <w:pStyle w:val="ListParagraph"/>
-        <w:numPr>
-          <w:ilvl w:val="0"/>
-          <w:numId w:val="16"/>
-        </w:numPr>
-        <w:jc w:val="both"/>
-        <w:rPr>
-          <w:rFonts w:ascii="Times New Roman" w:eastAsia="Times New Roman" w:hAnsi="Times New Roman" w:cs="Times New Roman"/>
-          <w:sz w:val="20"/>
-          <w:szCs w:val="20"/>
-        </w:rPr>
-      </w:pPr>
-      <w:r>
-        <w:rPr>
-          <w:rFonts w:ascii="Times New Roman" w:eastAsia="Times New Roman" w:hAnsi="Times New Roman" w:cs="Times New Roman"/>
-          <w:sz w:val="20"/>
-          <w:szCs w:val="20"/>
-          <w:shd w:val="clear" w:color="auto" w:fill="FFFFFF"/>
-        </w:rPr>
-        <w:t xml:space="preserve">Through this website, we seek donors who are willing to donate blood, as well as </w:t>
-      </w:r>
-      <w:r>
-        <w:rPr>
-          <w:rFonts w:ascii="Times New Roman" w:eastAsia="Times New Roman" w:hAnsi="Times New Roman" w:cs="Times New Roman"/>
-          <w:sz w:val="20"/>
-          <w:szCs w:val="20"/>
-          <w:shd w:val="clear" w:color="auto" w:fill="FFFFFF"/>
-        </w:rPr>
-        <w:t>who needs it</w:t>
-      </w:r>
-      <w:r>
-        <w:rPr>
-          <w:rFonts w:ascii="Times New Roman" w:eastAsia="Times New Roman" w:hAnsi="Times New Roman" w:cs="Times New Roman"/>
-          <w:sz w:val="20"/>
-          <w:szCs w:val="20"/>
-          <w:shd w:val="clear" w:color="auto" w:fill="FFFFFF"/>
+          <w:sz w:val="18"/>
+          <w:szCs w:val="18"/>
+        </w:rPr>
+        <w:t>Functional Programming Principles in Scala</w:t>
+      </w:r>
+      <w:r>
+        <w:rPr>
+          <w:rFonts w:ascii="Times New Roman" w:hAnsi="Times New Roman" w:cs="Times New Roman"/>
+          <w:sz w:val="18"/>
+          <w:szCs w:val="18"/>
         </w:rPr>
         <w:t>.</w:t>
-      </w:r>
-    </w:p>
-    <w:p>
-      <w:pPr>
-        <w:pStyle w:val="ListParagraph"/>
-        <w:numPr>
-          <w:ilvl w:val="0"/>
-          <w:numId w:val="16"/>
-        </w:numPr>
-        <w:jc w:val="both"/>
-        <w:rPr>
-          <w:rFonts w:eastAsia="Times New Roman"/>
-          <w:sz w:val="20"/>
-          <w:szCs w:val="20"/>
-        </w:rPr>
-      </w:pPr>
-      <w:r>
-        <w:rPr>
-          <w:rFonts w:eastAsia="Times New Roman"/>
-          <w:sz w:val="20"/>
-          <w:szCs w:val="20"/>
-        </w:rPr>
-        <w:t>Managed team of 3 in developing and implementing system by following Software Life Cycle</w:t>
-      </w:r>
-      <w:r>
-        <w:rPr>
-          <w:rFonts w:eastAsia="Times New Roman"/>
-          <w:sz w:val="20"/>
-          <w:szCs w:val="20"/>
-        </w:rPr>
-        <w:t>.</w:t>
-      </w:r>
-    </w:p>
-    <w:p>
-      <w:pPr>
-        <w:widowControl w:val="0"/>
-        <w:autoSpaceDE w:val="0"/>
-        <w:autoSpaceDN w:val="0"/>
-        <w:adjustRightInd w:val="0"/>
-        <w:ind w:left="270"/>
-        <w:rPr>
-          <w:b/>
-          <w:sz w:val="20"/>
-          <w:szCs w:val="22"/>
-        </w:rPr>
-      </w:pPr>
-      <w:r>
-        <w:rPr>
-          <w:b/>
-          <w:color w:val="000000"/>
-          <w:sz w:val="20"/>
-          <w:szCs w:val="22"/>
-        </w:rPr>
-        <w:t xml:space="preserve">Ecommerce Design of online pharmacy store </w:t>
-      </w:r>
-      <w:r>
-        <w:rPr>
-          <w:b/>
-          <w:color w:val="000000"/>
-          <w:sz w:val="20"/>
-          <w:szCs w:val="22"/>
-        </w:rPr>
-        <w:t>“</w:t>
-      </w:r>
-      <w:r>
-        <w:rPr>
-          <w:b/>
-          <w:sz w:val="20"/>
-          <w:szCs w:val="22"/>
-        </w:rPr>
-        <w:t>www.onlinemedicart.com</w:t>
-      </w:r>
-      <w:r>
-        <w:rPr>
-          <w:b/>
-          <w:sz w:val="20"/>
-          <w:szCs w:val="22"/>
-        </w:rPr>
-        <w:t>”.</w:t>
-      </w:r>
-      <w:r>
-        <w:rPr>
-          <w:b/>
-          <w:sz w:val="20"/>
-          <w:szCs w:val="22"/>
-        </w:rPr>
-        <w:t xml:space="preserve"> (WordPress)</w:t>
       </w:r>
     </w:p>
     <w:p>
@@ -1646,29 +2441,25 @@
         <w:widowControl w:val="0"/>
         <w:numPr>
           <w:ilvl w:val="0"/>
-          <w:numId w:val="17"/>
+          <w:numId w:val="12"/>
         </w:numPr>
         <w:autoSpaceDE w:val="0"/>
         <w:autoSpaceDN w:val="0"/>
         <w:adjustRightInd w:val="0"/>
-        <w:rPr>
-          <w:sz w:val="20"/>
-          <w:szCs w:val="20"/>
-        </w:rPr>
-      </w:pPr>
-      <w:r>
-        <w:rPr>
-          <w:sz w:val="20"/>
-          <w:szCs w:val="20"/>
-        </w:rPr>
-        <w:t>Developed and designed a portal which sells shoes online</w:t>
-      </w:r>
-      <w:r>
-        <w:rPr>
-          <w:sz w:val="20"/>
-          <w:szCs w:val="20"/>
-        </w:rPr>
-        <w:t>.</w:t>
+        <w:ind w:left="360" w:firstLine="0"/>
+        <w:jc w:val="both"/>
+        <w:rPr>
+          <w:sz w:val="18"/>
+          <w:szCs w:val="18"/>
+        </w:rPr>
+      </w:pPr>
+      <w:r>
+        <w:rPr>
+          <w:rFonts w:ascii="Times New Roman" w:hAnsi="Times New Roman" w:cs="Times New Roman"/>
+          <w:sz w:val="18"/>
+          <w:szCs w:val="18"/>
+        </w:rPr>
+        <w:t>Big Data Integration and Processing.</w:t>
       </w:r>
     </w:p>
     <w:p>
@@ -1677,422 +2468,48 @@
         <w:widowControl w:val="0"/>
         <w:numPr>
           <w:ilvl w:val="0"/>
-          <w:numId w:val="17"/>
+          <w:numId w:val="12"/>
         </w:numPr>
         <w:autoSpaceDE w:val="0"/>
         <w:autoSpaceDN w:val="0"/>
         <w:adjustRightInd w:val="0"/>
-        <w:rPr>
-          <w:sz w:val="20"/>
-          <w:szCs w:val="20"/>
-        </w:rPr>
-      </w:pPr>
-      <w:r>
-        <w:rPr>
-          <w:sz w:val="20"/>
-          <w:szCs w:val="20"/>
-        </w:rPr>
-        <w:t>Enhanced and developed features based on recommendation systems and was involved in coding</w:t>
-      </w:r>
-      <w:r>
-        <w:rPr>
-          <w:sz w:val="20"/>
-          <w:szCs w:val="20"/>
-        </w:rPr>
-        <w:t>.</w:t>
-      </w:r>
-    </w:p>
-    <w:p>
-      <w:pPr>
-        <w:widowControl w:val="0"/>
-        <w:autoSpaceDE w:val="0"/>
-        <w:autoSpaceDN w:val="0"/>
-        <w:adjustRightInd w:val="0"/>
-        <w:ind w:firstLine="270"/>
-        <w:rPr>
-          <w:b/>
-          <w:sz w:val="20"/>
-          <w:szCs w:val="22"/>
-        </w:rPr>
-      </w:pPr>
-      <w:r>
-        <w:rPr>
-          <w:b/>
-          <w:sz w:val="20"/>
-          <w:szCs w:val="22"/>
-        </w:rPr>
-        <w:t>Other Projects</w:t>
-      </w:r>
-    </w:p>
-    <w:p>
-      <w:pPr>
-        <w:pStyle w:val="ListParagraph"/>
-        <w:widowControl w:val="0"/>
-        <w:numPr>
-          <w:ilvl w:val="0"/>
-          <w:numId w:val="2"/>
-        </w:numPr>
-        <w:autoSpaceDE w:val="0"/>
-        <w:autoSpaceDN w:val="0"/>
-        <w:adjustRightInd w:val="0"/>
-        <w:ind w:left="90" w:firstLine="270"/>
+        <w:ind w:left="360" w:firstLine="0"/>
+        <w:jc w:val="both"/>
+        <w:rPr>
+          <w:sz w:val="18"/>
+          <w:szCs w:val="18"/>
+        </w:rPr>
+      </w:pPr>
+      <w:r>
         <w:rPr>
           <w:rFonts w:ascii="Times New Roman" w:hAnsi="Times New Roman" w:cs="Times New Roman"/>
-          <w:color w:val="000000"/>
-          <w:sz w:val="20"/>
-          <w:szCs w:val="22"/>
-        </w:rPr>
-      </w:pPr>
+          <w:sz w:val="18"/>
+          <w:szCs w:val="18"/>
+        </w:rPr>
+        <w:t>Hadoop Platform and Appli</w:t>
+      </w:r>
+      <w:bookmarkStart w:id="0" w:name="_GoBack"/>
+      <w:bookmarkEnd w:id="0"/>
       <w:r>
         <w:rPr>
           <w:rFonts w:ascii="Times New Roman" w:hAnsi="Times New Roman" w:cs="Times New Roman"/>
-          <w:color w:val="000000"/>
-          <w:sz w:val="20"/>
-          <w:szCs w:val="22"/>
-        </w:rPr>
-        <w:t>Database Management System: Library Management System (Java and MySQL)</w:t>
-      </w:r>
-    </w:p>
-    <w:p>
-      <w:pPr>
-        <w:pStyle w:val="ListParagraph"/>
-        <w:widowControl w:val="0"/>
-        <w:numPr>
-          <w:ilvl w:val="0"/>
-          <w:numId w:val="2"/>
-        </w:numPr>
-        <w:autoSpaceDE w:val="0"/>
-        <w:autoSpaceDN w:val="0"/>
-        <w:adjustRightInd w:val="0"/>
-        <w:ind w:left="270" w:firstLine="90"/>
+          <w:sz w:val="18"/>
+          <w:szCs w:val="18"/>
+        </w:rPr>
+        <w:t>cation Framework</w:t>
+      </w:r>
+      <w:r>
         <w:rPr>
           <w:rFonts w:ascii="Times New Roman" w:hAnsi="Times New Roman" w:cs="Times New Roman"/>
-          <w:color w:val="000000"/>
-          <w:sz w:val="20"/>
-          <w:szCs w:val="22"/>
-        </w:rPr>
-      </w:pPr>
-      <w:r>
-        <w:rPr>
-          <w:rFonts w:ascii="Times New Roman" w:hAnsi="Times New Roman" w:cs="Times New Roman"/>
-          <w:color w:val="000000"/>
-          <w:sz w:val="20"/>
-          <w:szCs w:val="22"/>
-        </w:rPr>
-        <w:t>Data Mining Marks Assessment System using Naïve Bayesian. (Java)</w:t>
-      </w:r>
-    </w:p>
-    <w:p>
-      <w:pPr>
-        <w:pStyle w:val="ListParagraph"/>
-        <w:widowControl w:val="0"/>
-        <w:numPr>
-          <w:ilvl w:val="0"/>
-          <w:numId w:val="2"/>
-        </w:numPr>
-        <w:autoSpaceDE w:val="0"/>
-        <w:autoSpaceDN w:val="0"/>
-        <w:adjustRightInd w:val="0"/>
-        <w:ind w:left="0" w:firstLine="360"/>
-        <w:rPr>
-          <w:rFonts w:ascii="Times New Roman" w:hAnsi="Times New Roman" w:cs="Times New Roman"/>
-          <w:color w:val="000000"/>
-          <w:sz w:val="20"/>
-          <w:szCs w:val="22"/>
-        </w:rPr>
-      </w:pPr>
-      <w:r>
-        <w:rPr>
-          <w:rFonts w:ascii="Times New Roman" w:hAnsi="Times New Roman" w:cs="Times New Roman"/>
-          <w:color w:val="000000"/>
-          <w:sz w:val="20"/>
-          <w:szCs w:val="22"/>
-        </w:rPr>
-        <w:t xml:space="preserve">Software Engineering Implementation of Food Billing </w:t>
-      </w:r>
-      <w:r>
-        <w:rPr>
-          <w:rFonts w:ascii="Times New Roman" w:hAnsi="Times New Roman" w:cs="Times New Roman"/>
-          <w:color w:val="000000"/>
-          <w:sz w:val="20"/>
-          <w:szCs w:val="22"/>
-        </w:rPr>
-        <w:t>System. (</w:t>
-      </w:r>
-      <w:r>
-        <w:rPr>
-          <w:rFonts w:ascii="Times New Roman" w:hAnsi="Times New Roman" w:cs="Times New Roman"/>
-          <w:color w:val="000000"/>
-          <w:sz w:val="20"/>
-          <w:szCs w:val="22"/>
-        </w:rPr>
-        <w:t>Java)</w:t>
-      </w:r>
-    </w:p>
-    <w:p>
-      <w:pPr>
-        <w:ind w:firstLine="270"/>
-        <w:jc w:val="both"/>
-        <w:rPr>
-          <w:b/>
-          <w:sz w:val="15"/>
-          <w:szCs w:val="22"/>
-        </w:rPr>
-      </w:pPr>
-    </w:p>
-    <w:p>
-      <w:pPr>
-        <w:widowControl w:val="0"/>
-        <w:autoSpaceDE w:val="0"/>
-        <w:autoSpaceDN w:val="0"/>
-        <w:adjustRightInd w:val="0"/>
-        <w:rPr>
-          <w:b/>
-          <w:sz w:val="20"/>
-          <w:szCs w:val="22"/>
-        </w:rPr>
-      </w:pPr>
-      <w:r>
-        <w:rPr>
-          <w:b/>
-          <w:sz w:val="20"/>
-          <w:szCs w:val="22"/>
-        </w:rPr>
-        <w:t>VOLUNTEER</w:t>
-      </w:r>
-      <w:r>
-        <w:rPr>
-          <w:b/>
-          <w:sz w:val="20"/>
-          <w:szCs w:val="22"/>
-        </w:rPr>
-        <w:t xml:space="preserve"> EXPERIENCE</w:t>
-      </w:r>
-    </w:p>
-    <w:p>
-      <w:pPr>
-        <w:pStyle w:val="NoSpacing"/>
-        <w:ind w:left="360" w:hanging="90"/>
-        <w:rPr>
-          <w:rFonts w:ascii="Times New Roman" w:hAnsi="Times New Roman" w:cs="Times New Roman"/>
-          <w:sz w:val="20"/>
-        </w:rPr>
-      </w:pPr>
-      <w:r>
-        <w:rPr>
-          <w:rFonts w:ascii="Times New Roman" w:hAnsi="Times New Roman" w:cs="Times New Roman"/>
-          <w:sz w:val="20"/>
-        </w:rPr>
-        <w:t>Y.S.P.S Unnatti Foundation (NPO)</w:t>
-      </w:r>
-    </w:p>
-    <w:p>
-      <w:pPr>
-        <w:pStyle w:val="NoSpacing"/>
-        <w:numPr>
-          <w:ilvl w:val="0"/>
-          <w:numId w:val="13"/>
-        </w:numPr>
-        <w:ind w:left="270" w:firstLine="90"/>
-        <w:rPr>
-          <w:rFonts w:ascii="Times New Roman" w:hAnsi="Times New Roman" w:cs="Times New Roman"/>
-          <w:sz w:val="20"/>
-        </w:rPr>
-      </w:pPr>
-      <w:r>
-        <w:rPr>
-          <w:rFonts w:ascii="Times New Roman" w:hAnsi="Times New Roman" w:cs="Times New Roman"/>
-          <w:sz w:val="20"/>
-        </w:rPr>
-        <w:t>Taught</w:t>
-      </w:r>
-      <w:r>
-        <w:rPr>
-          <w:rFonts w:ascii="Times New Roman" w:hAnsi="Times New Roman" w:cs="Times New Roman"/>
-          <w:sz w:val="20"/>
-        </w:rPr>
-        <w:t xml:space="preserve"> underprivileged children</w:t>
-      </w:r>
-      <w:r>
-        <w:rPr>
-          <w:rFonts w:ascii="Times New Roman" w:hAnsi="Times New Roman" w:cs="Times New Roman"/>
-          <w:sz w:val="20"/>
-        </w:rPr>
-        <w:t xml:space="preserve"> and </w:t>
-      </w:r>
-      <w:r>
-        <w:rPr>
-          <w:rFonts w:ascii="Times New Roman" w:hAnsi="Times New Roman" w:cs="Times New Roman"/>
-          <w:sz w:val="20"/>
-        </w:rPr>
-        <w:t>managed</w:t>
-      </w:r>
-      <w:r>
-        <w:rPr>
-          <w:rFonts w:ascii="Times New Roman" w:hAnsi="Times New Roman" w:cs="Times New Roman"/>
-          <w:sz w:val="20"/>
-        </w:rPr>
-        <w:t xml:space="preserve"> website </w:t>
-      </w:r>
-      <w:r>
-        <w:rPr>
-          <w:rFonts w:ascii="Times New Roman" w:hAnsi="Times New Roman" w:cs="Times New Roman"/>
-          <w:sz w:val="20"/>
-        </w:rPr>
-        <w:t xml:space="preserve">content </w:t>
-      </w:r>
-      <w:r>
-        <w:rPr>
-          <w:rFonts w:ascii="Times New Roman" w:hAnsi="Times New Roman" w:cs="Times New Roman"/>
-          <w:sz w:val="20"/>
-        </w:rPr>
-        <w:t>and database</w:t>
-      </w:r>
-      <w:r>
-        <w:rPr>
-          <w:rFonts w:ascii="Times New Roman" w:hAnsi="Times New Roman" w:cs="Times New Roman"/>
-          <w:sz w:val="20"/>
-        </w:rPr>
-        <w:t>.</w:t>
-      </w:r>
-    </w:p>
-    <w:p>
-      <w:pPr>
-        <w:pStyle w:val="NoSpacing"/>
-        <w:ind w:left="270"/>
-        <w:rPr>
-          <w:rFonts w:ascii="Times New Roman" w:eastAsia="Times New Roman" w:hAnsi="Times New Roman" w:cs="Times New Roman"/>
-          <w:sz w:val="20"/>
-        </w:rPr>
-      </w:pPr>
-      <w:r>
-        <w:rPr>
-          <w:rFonts w:ascii="Times New Roman" w:eastAsia="Times New Roman" w:hAnsi="Times New Roman" w:cs="Times New Roman"/>
-          <w:sz w:val="20"/>
-          <w:shd w:val="clear" w:color="auto" w:fill="FFFFFF"/>
-        </w:rPr>
-        <w:t>Lilavati Hospital and Research Centre</w:t>
-      </w:r>
-    </w:p>
-    <w:p>
-      <w:pPr>
-        <w:pStyle w:val="NoSpacing"/>
-        <w:numPr>
-          <w:ilvl w:val="0"/>
-          <w:numId w:val="13"/>
-        </w:numPr>
-        <w:ind w:left="720"/>
-        <w:rPr>
-          <w:rFonts w:ascii="Times New Roman" w:hAnsi="Times New Roman" w:cs="Times New Roman"/>
-          <w:sz w:val="20"/>
-        </w:rPr>
-      </w:pPr>
-      <w:r>
-        <w:rPr>
-          <w:rFonts w:ascii="Times New Roman" w:hAnsi="Times New Roman" w:cs="Times New Roman"/>
-          <w:sz w:val="20"/>
-        </w:rPr>
-        <w:t>Regular Blood Donor</w:t>
-      </w:r>
-      <w:r>
-        <w:rPr>
-          <w:rFonts w:ascii="Times New Roman" w:hAnsi="Times New Roman" w:cs="Times New Roman"/>
-          <w:sz w:val="20"/>
-        </w:rPr>
-        <w:t>.</w:t>
-      </w:r>
-    </w:p>
-    <w:p>
-      <w:pPr>
-        <w:pStyle w:val="NoSpacing"/>
-        <w:numPr>
-          <w:ilvl w:val="0"/>
-          <w:numId w:val="13"/>
-        </w:numPr>
-        <w:ind w:left="720"/>
-        <w:rPr>
-          <w:rFonts w:ascii="Times New Roman" w:hAnsi="Times New Roman" w:cs="Times New Roman"/>
-          <w:sz w:val="20"/>
-        </w:rPr>
-      </w:pPr>
-      <w:r>
-        <w:rPr>
-          <w:rFonts w:ascii="Times New Roman" w:hAnsi="Times New Roman" w:cs="Times New Roman"/>
-          <w:sz w:val="20"/>
-        </w:rPr>
-        <w:t xml:space="preserve">Active member to promote anti-addiction and </w:t>
-      </w:r>
-      <w:r>
-        <w:rPr>
-          <w:rFonts w:ascii="Times New Roman" w:hAnsi="Times New Roman" w:cs="Times New Roman"/>
-          <w:sz w:val="20"/>
-        </w:rPr>
-        <w:t>anti-</w:t>
-      </w:r>
-      <w:r>
-        <w:rPr>
-          <w:rFonts w:ascii="Times New Roman" w:hAnsi="Times New Roman" w:cs="Times New Roman"/>
-          <w:sz w:val="20"/>
-        </w:rPr>
-        <w:t>smoking.</w:t>
-      </w:r>
-    </w:p>
-    <w:p>
-      <w:pPr>
-        <w:pStyle w:val="NoSpacing"/>
-        <w:ind w:left="270"/>
-        <w:rPr>
-          <w:rFonts w:ascii="Times New Roman" w:hAnsi="Times New Roman" w:cs="Times New Roman"/>
-          <w:sz w:val="20"/>
-        </w:rPr>
-      </w:pPr>
-      <w:r>
-        <w:rPr>
-          <w:rFonts w:ascii="Times New Roman" w:hAnsi="Times New Roman" w:cs="Times New Roman"/>
-          <w:sz w:val="20"/>
-        </w:rPr>
-        <w:t>Na</w:t>
-      </w:r>
-      <w:r>
-        <w:rPr>
-          <w:rFonts w:ascii="Times New Roman" w:hAnsi="Times New Roman" w:cs="Times New Roman"/>
-          <w:sz w:val="20"/>
-        </w:rPr>
-        <w:t>tional Association for Blind</w:t>
-      </w:r>
-    </w:p>
-    <w:p>
-      <w:pPr>
-        <w:pStyle w:val="NoSpacing"/>
-        <w:numPr>
-          <w:ilvl w:val="0"/>
-          <w:numId w:val="15"/>
-        </w:numPr>
-        <w:ind w:left="720"/>
-        <w:rPr>
-          <w:rFonts w:ascii="Times New Roman" w:hAnsi="Times New Roman" w:cs="Times New Roman"/>
-          <w:b/>
-          <w:sz w:val="20"/>
-        </w:rPr>
-      </w:pPr>
-      <w:r>
-        <w:rPr>
-          <w:rFonts w:ascii="Times New Roman" w:hAnsi="Times New Roman" w:cs="Times New Roman"/>
-          <w:sz w:val="20"/>
-        </w:rPr>
-        <w:t>Participated in fundraising activities for non-profit organization</w:t>
-      </w:r>
-      <w:r>
-        <w:rPr>
-          <w:rFonts w:ascii="Times New Roman" w:hAnsi="Times New Roman" w:cs="Times New Roman"/>
-          <w:sz w:val="20"/>
+          <w:sz w:val="18"/>
+          <w:szCs w:val="18"/>
         </w:rPr>
         <w:t>.</w:t>
       </w:r>
     </w:p>
     <w:sectPr>
       <w:pgSz w:w="12240" w:h="15840"/>
-      <w:pgMar w:top="720" w:right="1080" w:bottom="720" w:left="1080" w:header="720" w:footer="720" w:gutter="0"/>
+      <w:pgMar w:top="432" w:right="720" w:bottom="432" w:left="720" w:header="720" w:footer="720" w:gutter="0"/>
       <w:cols w:space="720"/>
       <w:docGrid w:linePitch="360"/>
     </w:sectPr>
@@ -2376,7 +2793,7 @@
       <w:lvlText w:val=""/>
       <w:lvlJc w:val="left"/>
       <w:pPr>
-        <w:ind w:left="1080" w:hanging="360"/>
+        <w:ind w:left="720" w:hanging="360"/>
       </w:pPr>
       <w:rPr>
         <w:rFonts w:ascii="Symbol" w:hAnsi="Symbol" w:hint="default"/>
@@ -2388,7 +2805,7 @@
       <w:lvlText w:val="%2."/>
       <w:lvlJc w:val="left"/>
       <w:pPr>
-        <w:ind w:left="1800" w:hanging="360"/>
+        <w:ind w:left="1440" w:hanging="360"/>
       </w:pPr>
     </w:lvl>
     <w:lvl w:ilvl="2" w:tplc="0409001B" w:tentative="1">
@@ -2397,7 +2814,7 @@
       <w:lvlText w:val="%3."/>
       <w:lvlJc w:val="right"/>
       <w:pPr>
-        <w:ind w:left="2520" w:hanging="180"/>
+        <w:ind w:left="2160" w:hanging="180"/>
       </w:pPr>
     </w:lvl>
     <w:lvl w:ilvl="3" w:tplc="0409000F" w:tentative="1">
@@ -2406,7 +2823,7 @@
       <w:lvlText w:val="%4."/>
       <w:lvlJc w:val="left"/>
       <w:pPr>
-        <w:ind w:left="3240" w:hanging="360"/>
+        <w:ind w:left="2880" w:hanging="360"/>
       </w:pPr>
     </w:lvl>
     <w:lvl w:ilvl="4" w:tplc="04090019" w:tentative="1">
@@ -2415,7 +2832,7 @@
       <w:lvlText w:val="%5."/>
       <w:lvlJc w:val="left"/>
       <w:pPr>
-        <w:ind w:left="3960" w:hanging="360"/>
+        <w:ind w:left="3600" w:hanging="360"/>
       </w:pPr>
     </w:lvl>
     <w:lvl w:ilvl="5" w:tplc="0409001B" w:tentative="1">
@@ -2424,7 +2841,7 @@
       <w:lvlText w:val="%6."/>
       <w:lvlJc w:val="right"/>
       <w:pPr>
-        <w:ind w:left="4680" w:hanging="180"/>
+        <w:ind w:left="4320" w:hanging="180"/>
       </w:pPr>
     </w:lvl>
     <w:lvl w:ilvl="6" w:tplc="0409000F" w:tentative="1">
@@ -2433,7 +2850,7 @@
       <w:lvlText w:val="%7."/>
       <w:lvlJc w:val="left"/>
       <w:pPr>
-        <w:ind w:left="5400" w:hanging="360"/>
+        <w:ind w:left="5040" w:hanging="360"/>
       </w:pPr>
     </w:lvl>
     <w:lvl w:ilvl="7" w:tplc="04090019" w:tentative="1">
@@ -2442,7 +2859,7 @@
       <w:lvlText w:val="%8."/>
       <w:lvlJc w:val="left"/>
       <w:pPr>
-        <w:ind w:left="6120" w:hanging="360"/>
+        <w:ind w:left="5760" w:hanging="360"/>
       </w:pPr>
     </w:lvl>
     <w:lvl w:ilvl="8" w:tplc="0409001B" w:tentative="1">
@@ -2451,7 +2868,7 @@
       <w:lvlText w:val="%9."/>
       <w:lvlJc w:val="right"/>
       <w:pPr>
-        <w:ind w:left="6840" w:hanging="180"/>
+        <w:ind w:left="6480" w:hanging="180"/>
       </w:pPr>
     </w:lvl>
   </w:abstractNum>
@@ -2569,6 +2986,232 @@
     </w:lvl>
   </w:abstractNum>
   <w:abstractNum w:abstractNumId="4">
+    <w:nsid w:val="133F12E2"/>
+    <w:multiLevelType w:val="hybridMultilevel"/>
+    <w:tmpl w:val="2BBC4128"/>
+    <w:lvl w:ilvl="0" w:tplc="04090001">
+      <w:start w:val="1"/>
+      <w:numFmt w:val="bullet"/>
+      <w:lvlText w:val=""/>
+      <w:lvlJc w:val="left"/>
+      <w:pPr>
+        <w:ind w:left="720" w:hanging="360"/>
+      </w:pPr>
+      <w:rPr>
+        <w:rFonts w:ascii="Symbol" w:hAnsi="Symbol" w:hint="default"/>
+      </w:rPr>
+    </w:lvl>
+    <w:lvl w:ilvl="1" w:tplc="04090003" w:tentative="1">
+      <w:start w:val="1"/>
+      <w:numFmt w:val="bullet"/>
+      <w:lvlText w:val="o"/>
+      <w:lvlJc w:val="left"/>
+      <w:pPr>
+        <w:ind w:left="1440" w:hanging="360"/>
+      </w:pPr>
+      <w:rPr>
+        <w:rFonts w:ascii="Courier New" w:hAnsi="Courier New" w:cs="Courier New" w:hint="default"/>
+      </w:rPr>
+    </w:lvl>
+    <w:lvl w:ilvl="2" w:tplc="04090005" w:tentative="1">
+      <w:start w:val="1"/>
+      <w:numFmt w:val="bullet"/>
+      <w:lvlText w:val=""/>
+      <w:lvlJc w:val="left"/>
+      <w:pPr>
+        <w:ind w:left="2160" w:hanging="360"/>
+      </w:pPr>
+      <w:rPr>
+        <w:rFonts w:ascii="Wingdings" w:hAnsi="Wingdings" w:hint="default"/>
+      </w:rPr>
+    </w:lvl>
+    <w:lvl w:ilvl="3" w:tplc="04090001" w:tentative="1">
+      <w:start w:val="1"/>
+      <w:numFmt w:val="bullet"/>
+      <w:lvlText w:val=""/>
+      <w:lvlJc w:val="left"/>
+      <w:pPr>
+        <w:ind w:left="2880" w:hanging="360"/>
+      </w:pPr>
+      <w:rPr>
+        <w:rFonts w:ascii="Symbol" w:hAnsi="Symbol" w:hint="default"/>
+      </w:rPr>
+    </w:lvl>
+    <w:lvl w:ilvl="4" w:tplc="04090003" w:tentative="1">
+      <w:start w:val="1"/>
+      <w:numFmt w:val="bullet"/>
+      <w:lvlText w:val="o"/>
+      <w:lvlJc w:val="left"/>
+      <w:pPr>
+        <w:ind w:left="3600" w:hanging="360"/>
+      </w:pPr>
+      <w:rPr>
+        <w:rFonts w:ascii="Courier New" w:hAnsi="Courier New" w:cs="Courier New" w:hint="default"/>
+      </w:rPr>
+    </w:lvl>
+    <w:lvl w:ilvl="5" w:tplc="04090005" w:tentative="1">
+      <w:start w:val="1"/>
+      <w:numFmt w:val="bullet"/>
+      <w:lvlText w:val=""/>
+      <w:lvlJc w:val="left"/>
+      <w:pPr>
+        <w:ind w:left="4320" w:hanging="360"/>
+      </w:pPr>
+      <w:rPr>
+        <w:rFonts w:ascii="Wingdings" w:hAnsi="Wingdings" w:hint="default"/>
+      </w:rPr>
+    </w:lvl>
+    <w:lvl w:ilvl="6" w:tplc="04090001" w:tentative="1">
+      <w:start w:val="1"/>
+      <w:numFmt w:val="bullet"/>
+      <w:lvlText w:val=""/>
+      <w:lvlJc w:val="left"/>
+      <w:pPr>
+        <w:ind w:left="5040" w:hanging="360"/>
+      </w:pPr>
+      <w:rPr>
+        <w:rFonts w:ascii="Symbol" w:hAnsi="Symbol" w:hint="default"/>
+      </w:rPr>
+    </w:lvl>
+    <w:lvl w:ilvl="7" w:tplc="04090003" w:tentative="1">
+      <w:start w:val="1"/>
+      <w:numFmt w:val="bullet"/>
+      <w:lvlText w:val="o"/>
+      <w:lvlJc w:val="left"/>
+      <w:pPr>
+        <w:ind w:left="5760" w:hanging="360"/>
+      </w:pPr>
+      <w:rPr>
+        <w:rFonts w:ascii="Courier New" w:hAnsi="Courier New" w:cs="Courier New" w:hint="default"/>
+      </w:rPr>
+    </w:lvl>
+    <w:lvl w:ilvl="8" w:tplc="04090005" w:tentative="1">
+      <w:start w:val="1"/>
+      <w:numFmt w:val="bullet"/>
+      <w:lvlText w:val=""/>
+      <w:lvlJc w:val="left"/>
+      <w:pPr>
+        <w:ind w:left="6480" w:hanging="360"/>
+      </w:pPr>
+      <w:rPr>
+        <w:rFonts w:ascii="Wingdings" w:hAnsi="Wingdings" w:hint="default"/>
+      </w:rPr>
+    </w:lvl>
+  </w:abstractNum>
+  <w:abstractNum w:abstractNumId="5">
+    <w:nsid w:val="16CB1331"/>
+    <w:multiLevelType w:val="hybridMultilevel"/>
+    <w:tmpl w:val="CDB42D9A"/>
+    <w:lvl w:ilvl="0" w:tplc="04090001">
+      <w:start w:val="1"/>
+      <w:numFmt w:val="bullet"/>
+      <w:lvlText w:val=""/>
+      <w:lvlJc w:val="left"/>
+      <w:pPr>
+        <w:ind w:left="990" w:hanging="360"/>
+      </w:pPr>
+      <w:rPr>
+        <w:rFonts w:ascii="Symbol" w:hAnsi="Symbol" w:hint="default"/>
+      </w:rPr>
+    </w:lvl>
+    <w:lvl w:ilvl="1" w:tplc="04090003" w:tentative="1">
+      <w:start w:val="1"/>
+      <w:numFmt w:val="bullet"/>
+      <w:lvlText w:val="o"/>
+      <w:lvlJc w:val="left"/>
+      <w:pPr>
+        <w:ind w:left="1710" w:hanging="360"/>
+      </w:pPr>
+      <w:rPr>
+        <w:rFonts w:ascii="Courier New" w:hAnsi="Courier New" w:cs="Courier New" w:hint="default"/>
+      </w:rPr>
+    </w:lvl>
+    <w:lvl w:ilvl="2" w:tplc="04090005" w:tentative="1">
+      <w:start w:val="1"/>
+      <w:numFmt w:val="bullet"/>
+      <w:lvlText w:val=""/>
+      <w:lvlJc w:val="left"/>
+      <w:pPr>
+        <w:ind w:left="2430" w:hanging="360"/>
+      </w:pPr>
+      <w:rPr>
+        <w:rFonts w:ascii="Wingdings" w:hAnsi="Wingdings" w:hint="default"/>
+      </w:rPr>
+    </w:lvl>
+    <w:lvl w:ilvl="3" w:tplc="04090001" w:tentative="1">
+      <w:start w:val="1"/>
+      <w:numFmt w:val="bullet"/>
+      <w:lvlText w:val=""/>
+      <w:lvlJc w:val="left"/>
+      <w:pPr>
+        <w:ind w:left="3150" w:hanging="360"/>
+      </w:pPr>
+      <w:rPr>
+        <w:rFonts w:ascii="Symbol" w:hAnsi="Symbol" w:hint="default"/>
+      </w:rPr>
+    </w:lvl>
+    <w:lvl w:ilvl="4" w:tplc="04090003" w:tentative="1">
+      <w:start w:val="1"/>
+      <w:numFmt w:val="bullet"/>
+      <w:lvlText w:val="o"/>
+      <w:lvlJc w:val="left"/>
+      <w:pPr>
+        <w:ind w:left="3870" w:hanging="360"/>
+      </w:pPr>
+      <w:rPr>
+        <w:rFonts w:ascii="Courier New" w:hAnsi="Courier New" w:cs="Courier New" w:hint="default"/>
+      </w:rPr>
+    </w:lvl>
+    <w:lvl w:ilvl="5" w:tplc="04090005" w:tentative="1">
+      <w:start w:val="1"/>
+      <w:numFmt w:val="bullet"/>
+      <w:lvlText w:val=""/>
+      <w:lvlJc w:val="left"/>
+      <w:pPr>
+        <w:ind w:left="4590" w:hanging="360"/>
+      </w:pPr>
+      <w:rPr>
+        <w:rFonts w:ascii="Wingdings" w:hAnsi="Wingdings" w:hint="default"/>
+      </w:rPr>
+    </w:lvl>
+    <w:lvl w:ilvl="6" w:tplc="04090001" w:tentative="1">
+      <w:start w:val="1"/>
+      <w:numFmt w:val="bullet"/>
+      <w:lvlText w:val=""/>
+      <w:lvlJc w:val="left"/>
+      <w:pPr>
+        <w:ind w:left="5310" w:hanging="360"/>
+      </w:pPr>
+      <w:rPr>
+        <w:rFonts w:ascii="Symbol" w:hAnsi="Symbol" w:hint="default"/>
+      </w:rPr>
+    </w:lvl>
+    <w:lvl w:ilvl="7" w:tplc="04090003" w:tentative="1">
+      <w:start w:val="1"/>
+      <w:numFmt w:val="bullet"/>
+      <w:lvlText w:val="o"/>
+      <w:lvlJc w:val="left"/>
+      <w:pPr>
+        <w:ind w:left="6030" w:hanging="360"/>
+      </w:pPr>
+      <w:rPr>
+        <w:rFonts w:ascii="Courier New" w:hAnsi="Courier New" w:cs="Courier New" w:hint="default"/>
+      </w:rPr>
+    </w:lvl>
+    <w:lvl w:ilvl="8" w:tplc="04090005" w:tentative="1">
+      <w:start w:val="1"/>
+      <w:numFmt w:val="bullet"/>
+      <w:lvlText w:val=""/>
+      <w:lvlJc w:val="left"/>
+      <w:pPr>
+        <w:ind w:left="6750" w:hanging="360"/>
+      </w:pPr>
+      <w:rPr>
+        <w:rFonts w:ascii="Wingdings" w:hAnsi="Wingdings" w:hint="default"/>
+      </w:rPr>
+    </w:lvl>
+  </w:abstractNum>
+  <w:abstractNum w:abstractNumId="6">
     <w:nsid w:val="193F3743"/>
     <w:multiLevelType w:val="hybridMultilevel"/>
     <w:tmpl w:val="6D7E1E3A"/>
@@ -2681,7 +3324,7 @@
       </w:rPr>
     </w:lvl>
   </w:abstractNum>
-  <w:abstractNum w:abstractNumId="5">
+  <w:abstractNum w:abstractNumId="7">
     <w:nsid w:val="1C5D4A28"/>
     <w:multiLevelType w:val="hybridMultilevel"/>
     <w:tmpl w:val="34F87048"/>
@@ -2794,7 +3437,7 @@
       </w:rPr>
     </w:lvl>
   </w:abstractNum>
-  <w:abstractNum w:abstractNumId="6">
+  <w:abstractNum w:abstractNumId="8">
     <w:nsid w:val="1CF22D2F"/>
     <w:multiLevelType w:val="hybridMultilevel"/>
     <w:tmpl w:val="32289656"/>
@@ -2907,7 +3550,120 @@
       </w:rPr>
     </w:lvl>
   </w:abstractNum>
-  <w:abstractNum w:abstractNumId="7">
+  <w:abstractNum w:abstractNumId="9">
+    <w:nsid w:val="1DE76573"/>
+    <w:multiLevelType w:val="hybridMultilevel"/>
+    <w:tmpl w:val="992A4606"/>
+    <w:lvl w:ilvl="0" w:tplc="04090001">
+      <w:start w:val="1"/>
+      <w:numFmt w:val="bullet"/>
+      <w:lvlText w:val=""/>
+      <w:lvlJc w:val="left"/>
+      <w:pPr>
+        <w:ind w:left="720" w:hanging="360"/>
+      </w:pPr>
+      <w:rPr>
+        <w:rFonts w:ascii="Symbol" w:hAnsi="Symbol" w:hint="default"/>
+      </w:rPr>
+    </w:lvl>
+    <w:lvl w:ilvl="1" w:tplc="04090003" w:tentative="1">
+      <w:start w:val="1"/>
+      <w:numFmt w:val="bullet"/>
+      <w:lvlText w:val="o"/>
+      <w:lvlJc w:val="left"/>
+      <w:pPr>
+        <w:ind w:left="1440" w:hanging="360"/>
+      </w:pPr>
+      <w:rPr>
+        <w:rFonts w:ascii="Courier New" w:hAnsi="Courier New" w:cs="Courier New" w:hint="default"/>
+      </w:rPr>
+    </w:lvl>
+    <w:lvl w:ilvl="2" w:tplc="04090005" w:tentative="1">
+      <w:start w:val="1"/>
+      <w:numFmt w:val="bullet"/>
+      <w:lvlText w:val=""/>
+      <w:lvlJc w:val="left"/>
+      <w:pPr>
+        <w:ind w:left="2160" w:hanging="360"/>
+      </w:pPr>
+      <w:rPr>
+        <w:rFonts w:ascii="Wingdings" w:hAnsi="Wingdings" w:hint="default"/>
+      </w:rPr>
+    </w:lvl>
+    <w:lvl w:ilvl="3" w:tplc="04090001" w:tentative="1">
+      <w:start w:val="1"/>
+      <w:numFmt w:val="bullet"/>
+      <w:lvlText w:val=""/>
+      <w:lvlJc w:val="left"/>
+      <w:pPr>
+        <w:ind w:left="2880" w:hanging="360"/>
+      </w:pPr>
+      <w:rPr>
+        <w:rFonts w:ascii="Symbol" w:hAnsi="Symbol" w:hint="default"/>
+      </w:rPr>
+    </w:lvl>
+    <w:lvl w:ilvl="4" w:tplc="04090003" w:tentative="1">
+      <w:start w:val="1"/>
+      <w:numFmt w:val="bullet"/>
+      <w:lvlText w:val="o"/>
+      <w:lvlJc w:val="left"/>
+      <w:pPr>
+        <w:ind w:left="3600" w:hanging="360"/>
+      </w:pPr>
+      <w:rPr>
+        <w:rFonts w:ascii="Courier New" w:hAnsi="Courier New" w:cs="Courier New" w:hint="default"/>
+      </w:rPr>
+    </w:lvl>
+    <w:lvl w:ilvl="5" w:tplc="04090005" w:tentative="1">
+      <w:start w:val="1"/>
+      <w:numFmt w:val="bullet"/>
+      <w:lvlText w:val=""/>
+      <w:lvlJc w:val="left"/>
+      <w:pPr>
+        <w:ind w:left="4320" w:hanging="360"/>
+      </w:pPr>
+      <w:rPr>
+        <w:rFonts w:ascii="Wingdings" w:hAnsi="Wingdings" w:hint="default"/>
+      </w:rPr>
+    </w:lvl>
+    <w:lvl w:ilvl="6" w:tplc="04090001" w:tentative="1">
+      <w:start w:val="1"/>
+      <w:numFmt w:val="bullet"/>
+      <w:lvlText w:val=""/>
+      <w:lvlJc w:val="left"/>
+      <w:pPr>
+        <w:ind w:left="5040" w:hanging="360"/>
+      </w:pPr>
+      <w:rPr>
+        <w:rFonts w:ascii="Symbol" w:hAnsi="Symbol" w:hint="default"/>
+      </w:rPr>
+    </w:lvl>
+    <w:lvl w:ilvl="7" w:tplc="04090003" w:tentative="1">
+      <w:start w:val="1"/>
+      <w:numFmt w:val="bullet"/>
+      <w:lvlText w:val="o"/>
+      <w:lvlJc w:val="left"/>
+      <w:pPr>
+        <w:ind w:left="5760" w:hanging="360"/>
+      </w:pPr>
+      <w:rPr>
+        <w:rFonts w:ascii="Courier New" w:hAnsi="Courier New" w:cs="Courier New" w:hint="default"/>
+      </w:rPr>
+    </w:lvl>
+    <w:lvl w:ilvl="8" w:tplc="04090005" w:tentative="1">
+      <w:start w:val="1"/>
+      <w:numFmt w:val="bullet"/>
+      <w:lvlText w:val=""/>
+      <w:lvlJc w:val="left"/>
+      <w:pPr>
+        <w:ind w:left="6480" w:hanging="360"/>
+      </w:pPr>
+      <w:rPr>
+        <w:rFonts w:ascii="Wingdings" w:hAnsi="Wingdings" w:hint="default"/>
+      </w:rPr>
+    </w:lvl>
+  </w:abstractNum>
+  <w:abstractNum w:abstractNumId="10">
     <w:nsid w:val="20285664"/>
     <w:multiLevelType w:val="hybridMultilevel"/>
     <w:tmpl w:val="EFB2004E"/>
@@ -3020,7 +3776,120 @@
       </w:rPr>
     </w:lvl>
   </w:abstractNum>
-  <w:abstractNum w:abstractNumId="8">
+  <w:abstractNum w:abstractNumId="11">
+    <w:nsid w:val="217A77B6"/>
+    <w:multiLevelType w:val="hybridMultilevel"/>
+    <w:tmpl w:val="B71C3E7C"/>
+    <w:lvl w:ilvl="0" w:tplc="04090001">
+      <w:start w:val="1"/>
+      <w:numFmt w:val="bullet"/>
+      <w:lvlText w:val=""/>
+      <w:lvlJc w:val="left"/>
+      <w:pPr>
+        <w:ind w:left="720" w:hanging="360"/>
+      </w:pPr>
+      <w:rPr>
+        <w:rFonts w:ascii="Symbol" w:hAnsi="Symbol" w:hint="default"/>
+      </w:rPr>
+    </w:lvl>
+    <w:lvl w:ilvl="1" w:tplc="04090003" w:tentative="1">
+      <w:start w:val="1"/>
+      <w:numFmt w:val="bullet"/>
+      <w:lvlText w:val="o"/>
+      <w:lvlJc w:val="left"/>
+      <w:pPr>
+        <w:ind w:left="1440" w:hanging="360"/>
+      </w:pPr>
+      <w:rPr>
+        <w:rFonts w:ascii="Courier New" w:hAnsi="Courier New" w:cs="Courier New" w:hint="default"/>
+      </w:rPr>
+    </w:lvl>
+    <w:lvl w:ilvl="2" w:tplc="04090005" w:tentative="1">
+      <w:start w:val="1"/>
+      <w:numFmt w:val="bullet"/>
+      <w:lvlText w:val=""/>
+      <w:lvlJc w:val="left"/>
+      <w:pPr>
+        <w:ind w:left="2160" w:hanging="360"/>
+      </w:pPr>
+      <w:rPr>
+        <w:rFonts w:ascii="Wingdings" w:hAnsi="Wingdings" w:hint="default"/>
+      </w:rPr>
+    </w:lvl>
+    <w:lvl w:ilvl="3" w:tplc="04090001" w:tentative="1">
+      <w:start w:val="1"/>
+      <w:numFmt w:val="bullet"/>
+      <w:lvlText w:val=""/>
+      <w:lvlJc w:val="left"/>
+      <w:pPr>
+        <w:ind w:left="2880" w:hanging="360"/>
+      </w:pPr>
+      <w:rPr>
+        <w:rFonts w:ascii="Symbol" w:hAnsi="Symbol" w:hint="default"/>
+      </w:rPr>
+    </w:lvl>
+    <w:lvl w:ilvl="4" w:tplc="04090003" w:tentative="1">
+      <w:start w:val="1"/>
+      <w:numFmt w:val="bullet"/>
+      <w:lvlText w:val="o"/>
+      <w:lvlJc w:val="left"/>
+      <w:pPr>
+        <w:ind w:left="3600" w:hanging="360"/>
+      </w:pPr>
+      <w:rPr>
+        <w:rFonts w:ascii="Courier New" w:hAnsi="Courier New" w:cs="Courier New" w:hint="default"/>
+      </w:rPr>
+    </w:lvl>
+    <w:lvl w:ilvl="5" w:tplc="04090005" w:tentative="1">
+      <w:start w:val="1"/>
+      <w:numFmt w:val="bullet"/>
+      <w:lvlText w:val=""/>
+      <w:lvlJc w:val="left"/>
+      <w:pPr>
+        <w:ind w:left="4320" w:hanging="360"/>
+      </w:pPr>
+      <w:rPr>
+        <w:rFonts w:ascii="Wingdings" w:hAnsi="Wingdings" w:hint="default"/>
+      </w:rPr>
+    </w:lvl>
+    <w:lvl w:ilvl="6" w:tplc="04090001" w:tentative="1">
+      <w:start w:val="1"/>
+      <w:numFmt w:val="bullet"/>
+      <w:lvlText w:val=""/>
+      <w:lvlJc w:val="left"/>
+      <w:pPr>
+        <w:ind w:left="5040" w:hanging="360"/>
+      </w:pPr>
+      <w:rPr>
+        <w:rFonts w:ascii="Symbol" w:hAnsi="Symbol" w:hint="default"/>
+      </w:rPr>
+    </w:lvl>
+    <w:lvl w:ilvl="7" w:tplc="04090003" w:tentative="1">
+      <w:start w:val="1"/>
+      <w:numFmt w:val="bullet"/>
+      <w:lvlText w:val="o"/>
+      <w:lvlJc w:val="left"/>
+      <w:pPr>
+        <w:ind w:left="5760" w:hanging="360"/>
+      </w:pPr>
+      <w:rPr>
+        <w:rFonts w:ascii="Courier New" w:hAnsi="Courier New" w:cs="Courier New" w:hint="default"/>
+      </w:rPr>
+    </w:lvl>
+    <w:lvl w:ilvl="8" w:tplc="04090005" w:tentative="1">
+      <w:start w:val="1"/>
+      <w:numFmt w:val="bullet"/>
+      <w:lvlText w:val=""/>
+      <w:lvlJc w:val="left"/>
+      <w:pPr>
+        <w:ind w:left="6480" w:hanging="360"/>
+      </w:pPr>
+      <w:rPr>
+        <w:rFonts w:ascii="Wingdings" w:hAnsi="Wingdings" w:hint="default"/>
+      </w:rPr>
+    </w:lvl>
+  </w:abstractNum>
+  <w:abstractNum w:abstractNumId="12">
     <w:nsid w:val="2B742B96"/>
     <w:multiLevelType w:val="hybridMultilevel"/>
     <w:tmpl w:val="870C8136"/>
@@ -3109,7 +3978,7 @@
       </w:pPr>
     </w:lvl>
   </w:abstractNum>
-  <w:abstractNum w:abstractNumId="9">
+  <w:abstractNum w:abstractNumId="13">
     <w:nsid w:val="363F41A3"/>
     <w:multiLevelType w:val="hybridMultilevel"/>
     <w:tmpl w:val="FC2A88D4"/>
@@ -3198,7 +4067,120 @@
       </w:pPr>
     </w:lvl>
   </w:abstractNum>
-  <w:abstractNum w:abstractNumId="10">
+  <w:abstractNum w:abstractNumId="14">
+    <w:nsid w:val="39CD3C6F"/>
+    <w:multiLevelType w:val="hybridMultilevel"/>
+    <w:tmpl w:val="45A64B2A"/>
+    <w:lvl w:ilvl="0" w:tplc="04090001">
+      <w:start w:val="1"/>
+      <w:numFmt w:val="bullet"/>
+      <w:lvlText w:val=""/>
+      <w:lvlJc w:val="left"/>
+      <w:pPr>
+        <w:ind w:left="990" w:hanging="360"/>
+      </w:pPr>
+      <w:rPr>
+        <w:rFonts w:ascii="Symbol" w:hAnsi="Symbol" w:hint="default"/>
+      </w:rPr>
+    </w:lvl>
+    <w:lvl w:ilvl="1" w:tplc="04090003" w:tentative="1">
+      <w:start w:val="1"/>
+      <w:numFmt w:val="bullet"/>
+      <w:lvlText w:val="o"/>
+      <w:lvlJc w:val="left"/>
+      <w:pPr>
+        <w:ind w:left="1710" w:hanging="360"/>
+      </w:pPr>
+      <w:rPr>
+        <w:rFonts w:ascii="Courier New" w:hAnsi="Courier New" w:cs="Courier New" w:hint="default"/>
+      </w:rPr>
+    </w:lvl>
+    <w:lvl w:ilvl="2" w:tplc="04090005" w:tentative="1">
+      <w:start w:val="1"/>
+      <w:numFmt w:val="bullet"/>
+      <w:lvlText w:val=""/>
+      <w:lvlJc w:val="left"/>
+      <w:pPr>
+        <w:ind w:left="2430" w:hanging="360"/>
+      </w:pPr>
+      <w:rPr>
+        <w:rFonts w:ascii="Wingdings" w:hAnsi="Wingdings" w:hint="default"/>
+      </w:rPr>
+    </w:lvl>
+    <w:lvl w:ilvl="3" w:tplc="04090001" w:tentative="1">
+      <w:start w:val="1"/>
+      <w:numFmt w:val="bullet"/>
+      <w:lvlText w:val=""/>
+      <w:lvlJc w:val="left"/>
+      <w:pPr>
+        <w:ind w:left="3150" w:hanging="360"/>
+      </w:pPr>
+      <w:rPr>
+        <w:rFonts w:ascii="Symbol" w:hAnsi="Symbol" w:hint="default"/>
+      </w:rPr>
+    </w:lvl>
+    <w:lvl w:ilvl="4" w:tplc="04090003" w:tentative="1">
+      <w:start w:val="1"/>
+      <w:numFmt w:val="bullet"/>
+      <w:lvlText w:val="o"/>
+      <w:lvlJc w:val="left"/>
+      <w:pPr>
+        <w:ind w:left="3870" w:hanging="360"/>
+      </w:pPr>
+      <w:rPr>
+        <w:rFonts w:ascii="Courier New" w:hAnsi="Courier New" w:cs="Courier New" w:hint="default"/>
+      </w:rPr>
+    </w:lvl>
+    <w:lvl w:ilvl="5" w:tplc="04090005" w:tentative="1">
+      <w:start w:val="1"/>
+      <w:numFmt w:val="bullet"/>
+      <w:lvlText w:val=""/>
+      <w:lvlJc w:val="left"/>
+      <w:pPr>
+        <w:ind w:left="4590" w:hanging="360"/>
+      </w:pPr>
+      <w:rPr>
+        <w:rFonts w:ascii="Wingdings" w:hAnsi="Wingdings" w:hint="default"/>
+      </w:rPr>
+    </w:lvl>
+    <w:lvl w:ilvl="6" w:tplc="04090001" w:tentative="1">
+      <w:start w:val="1"/>
+      <w:numFmt w:val="bullet"/>
+      <w:lvlText w:val=""/>
+      <w:lvlJc w:val="left"/>
+      <w:pPr>
+        <w:ind w:left="5310" w:hanging="360"/>
+      </w:pPr>
+      <w:rPr>
+        <w:rFonts w:ascii="Symbol" w:hAnsi="Symbol" w:hint="default"/>
+      </w:rPr>
+    </w:lvl>
+    <w:lvl w:ilvl="7" w:tplc="04090003" w:tentative="1">
+      <w:start w:val="1"/>
+      <w:numFmt w:val="bullet"/>
+      <w:lvlText w:val="o"/>
+      <w:lvlJc w:val="left"/>
+      <w:pPr>
+        <w:ind w:left="6030" w:hanging="360"/>
+      </w:pPr>
+      <w:rPr>
+        <w:rFonts w:ascii="Courier New" w:hAnsi="Courier New" w:cs="Courier New" w:hint="default"/>
+      </w:rPr>
+    </w:lvl>
+    <w:lvl w:ilvl="8" w:tplc="04090005" w:tentative="1">
+      <w:start w:val="1"/>
+      <w:numFmt w:val="bullet"/>
+      <w:lvlText w:val=""/>
+      <w:lvlJc w:val="left"/>
+      <w:pPr>
+        <w:ind w:left="6750" w:hanging="360"/>
+      </w:pPr>
+      <w:rPr>
+        <w:rFonts w:ascii="Wingdings" w:hAnsi="Wingdings" w:hint="default"/>
+      </w:rPr>
+    </w:lvl>
+  </w:abstractNum>
+  <w:abstractNum w:abstractNumId="15">
     <w:nsid w:val="39EE1DAF"/>
     <w:multiLevelType w:val="hybridMultilevel"/>
     <w:tmpl w:val="06F40B9C"/>
@@ -3311,7 +4293,7 @@
       </w:rPr>
     </w:lvl>
   </w:abstractNum>
-  <w:abstractNum w:abstractNumId="11">
+  <w:abstractNum w:abstractNumId="16">
     <w:nsid w:val="41337E40"/>
     <w:multiLevelType w:val="hybridMultilevel"/>
     <w:tmpl w:val="76DC3CF8"/>
@@ -3400,7 +4382,120 @@
       </w:pPr>
     </w:lvl>
   </w:abstractNum>
-  <w:abstractNum w:abstractNumId="12">
+  <w:abstractNum w:abstractNumId="17">
+    <w:nsid w:val="542D09DE"/>
+    <w:multiLevelType w:val="hybridMultilevel"/>
+    <w:tmpl w:val="5C746546"/>
+    <w:lvl w:ilvl="0" w:tplc="04090001">
+      <w:start w:val="1"/>
+      <w:numFmt w:val="bullet"/>
+      <w:lvlText w:val=""/>
+      <w:lvlJc w:val="left"/>
+      <w:pPr>
+        <w:ind w:left="720" w:hanging="360"/>
+      </w:pPr>
+      <w:rPr>
+        <w:rFonts w:ascii="Symbol" w:hAnsi="Symbol" w:hint="default"/>
+      </w:rPr>
+    </w:lvl>
+    <w:lvl w:ilvl="1" w:tplc="04090003" w:tentative="1">
+      <w:start w:val="1"/>
+      <w:numFmt w:val="bullet"/>
+      <w:lvlText w:val="o"/>
+      <w:lvlJc w:val="left"/>
+      <w:pPr>
+        <w:ind w:left="1440" w:hanging="360"/>
+      </w:pPr>
+      <w:rPr>
+        <w:rFonts w:ascii="Courier New" w:hAnsi="Courier New" w:cs="Courier New" w:hint="default"/>
+      </w:rPr>
+    </w:lvl>
+    <w:lvl w:ilvl="2" w:tplc="04090005" w:tentative="1">
+      <w:start w:val="1"/>
+      <w:numFmt w:val="bullet"/>
+      <w:lvlText w:val=""/>
+      <w:lvlJc w:val="left"/>
+      <w:pPr>
+        <w:ind w:left="2160" w:hanging="360"/>
+      </w:pPr>
+      <w:rPr>
+        <w:rFonts w:ascii="Wingdings" w:hAnsi="Wingdings" w:hint="default"/>
+      </w:rPr>
+    </w:lvl>
+    <w:lvl w:ilvl="3" w:tplc="04090001" w:tentative="1">
+      <w:start w:val="1"/>
+      <w:numFmt w:val="bullet"/>
+      <w:lvlText w:val=""/>
+      <w:lvlJc w:val="left"/>
+      <w:pPr>
+        <w:ind w:left="2880" w:hanging="360"/>
+      </w:pPr>
+      <w:rPr>
+        <w:rFonts w:ascii="Symbol" w:hAnsi="Symbol" w:hint="default"/>
+      </w:rPr>
+    </w:lvl>
+    <w:lvl w:ilvl="4" w:tplc="04090003" w:tentative="1">
+      <w:start w:val="1"/>
+      <w:numFmt w:val="bullet"/>
+      <w:lvlText w:val="o"/>
+      <w:lvlJc w:val="left"/>
+      <w:pPr>
+        <w:ind w:left="3600" w:hanging="360"/>
+      </w:pPr>
+      <w:rPr>
+        <w:rFonts w:ascii="Courier New" w:hAnsi="Courier New" w:cs="Courier New" w:hint="default"/>
+      </w:rPr>
+    </w:lvl>
+    <w:lvl w:ilvl="5" w:tplc="04090005" w:tentative="1">
+      <w:start w:val="1"/>
+      <w:numFmt w:val="bullet"/>
+      <w:lvlText w:val=""/>
+      <w:lvlJc w:val="left"/>
+      <w:pPr>
+        <w:ind w:left="4320" w:hanging="360"/>
+      </w:pPr>
+      <w:rPr>
+        <w:rFonts w:ascii="Wingdings" w:hAnsi="Wingdings" w:hint="default"/>
+      </w:rPr>
+    </w:lvl>
+    <w:lvl w:ilvl="6" w:tplc="04090001" w:tentative="1">
+      <w:start w:val="1"/>
+      <w:numFmt w:val="bullet"/>
+      <w:lvlText w:val=""/>
+      <w:lvlJc w:val="left"/>
+      <w:pPr>
+        <w:ind w:left="5040" w:hanging="360"/>
+      </w:pPr>
+      <w:rPr>
+        <w:rFonts w:ascii="Symbol" w:hAnsi="Symbol" w:hint="default"/>
+      </w:rPr>
+    </w:lvl>
+    <w:lvl w:ilvl="7" w:tplc="04090003" w:tentative="1">
+      <w:start w:val="1"/>
+      <w:numFmt w:val="bullet"/>
+      <w:lvlText w:val="o"/>
+      <w:lvlJc w:val="left"/>
+      <w:pPr>
+        <w:ind w:left="5760" w:hanging="360"/>
+      </w:pPr>
+      <w:rPr>
+        <w:rFonts w:ascii="Courier New" w:hAnsi="Courier New" w:cs="Courier New" w:hint="default"/>
+      </w:rPr>
+    </w:lvl>
+    <w:lvl w:ilvl="8" w:tplc="04090005" w:tentative="1">
+      <w:start w:val="1"/>
+      <w:numFmt w:val="bullet"/>
+      <w:lvlText w:val=""/>
+      <w:lvlJc w:val="left"/>
+      <w:pPr>
+        <w:ind w:left="6480" w:hanging="360"/>
+      </w:pPr>
+      <w:rPr>
+        <w:rFonts w:ascii="Wingdings" w:hAnsi="Wingdings" w:hint="default"/>
+      </w:rPr>
+    </w:lvl>
+  </w:abstractNum>
+  <w:abstractNum w:abstractNumId="18">
     <w:nsid w:val="57EC40FE"/>
     <w:multiLevelType w:val="hybridMultilevel"/>
     <w:tmpl w:val="386AC496"/>
@@ -3486,7 +4581,7 @@
       </w:pPr>
     </w:lvl>
   </w:abstractNum>
-  <w:abstractNum w:abstractNumId="13">
+  <w:abstractNum w:abstractNumId="19">
     <w:nsid w:val="58E052D2"/>
     <w:multiLevelType w:val="hybridMultilevel"/>
     <w:tmpl w:val="31B43904"/>
@@ -3599,7 +4694,7 @@
       </w:rPr>
     </w:lvl>
   </w:abstractNum>
-  <w:abstractNum w:abstractNumId="14">
+  <w:abstractNum w:abstractNumId="20">
     <w:nsid w:val="5C5C03B4"/>
     <w:multiLevelType w:val="hybridMultilevel"/>
     <w:tmpl w:val="9B9E89CC"/>
@@ -3712,10 +4807,123 @@
       </w:rPr>
     </w:lvl>
   </w:abstractNum>
-  <w:abstractNum w:abstractNumId="15">
+  <w:abstractNum w:abstractNumId="21">
+    <w:nsid w:val="672C565D"/>
+    <w:multiLevelType w:val="hybridMultilevel"/>
+    <w:tmpl w:val="05783E92"/>
+    <w:lvl w:ilvl="0" w:tplc="04090001">
+      <w:start w:val="1"/>
+      <w:numFmt w:val="bullet"/>
+      <w:lvlText w:val=""/>
+      <w:lvlJc w:val="left"/>
+      <w:pPr>
+        <w:ind w:left="990" w:hanging="360"/>
+      </w:pPr>
+      <w:rPr>
+        <w:rFonts w:ascii="Symbol" w:hAnsi="Symbol" w:hint="default"/>
+      </w:rPr>
+    </w:lvl>
+    <w:lvl w:ilvl="1" w:tplc="04090003" w:tentative="1">
+      <w:start w:val="1"/>
+      <w:numFmt w:val="bullet"/>
+      <w:lvlText w:val="o"/>
+      <w:lvlJc w:val="left"/>
+      <w:pPr>
+        <w:ind w:left="1710" w:hanging="360"/>
+      </w:pPr>
+      <w:rPr>
+        <w:rFonts w:ascii="Courier New" w:hAnsi="Courier New" w:cs="Courier New" w:hint="default"/>
+      </w:rPr>
+    </w:lvl>
+    <w:lvl w:ilvl="2" w:tplc="04090005" w:tentative="1">
+      <w:start w:val="1"/>
+      <w:numFmt w:val="bullet"/>
+      <w:lvlText w:val=""/>
+      <w:lvlJc w:val="left"/>
+      <w:pPr>
+        <w:ind w:left="2430" w:hanging="360"/>
+      </w:pPr>
+      <w:rPr>
+        <w:rFonts w:ascii="Wingdings" w:hAnsi="Wingdings" w:hint="default"/>
+      </w:rPr>
+    </w:lvl>
+    <w:lvl w:ilvl="3" w:tplc="04090001" w:tentative="1">
+      <w:start w:val="1"/>
+      <w:numFmt w:val="bullet"/>
+      <w:lvlText w:val=""/>
+      <w:lvlJc w:val="left"/>
+      <w:pPr>
+        <w:ind w:left="3150" w:hanging="360"/>
+      </w:pPr>
+      <w:rPr>
+        <w:rFonts w:ascii="Symbol" w:hAnsi="Symbol" w:hint="default"/>
+      </w:rPr>
+    </w:lvl>
+    <w:lvl w:ilvl="4" w:tplc="04090003" w:tentative="1">
+      <w:start w:val="1"/>
+      <w:numFmt w:val="bullet"/>
+      <w:lvlText w:val="o"/>
+      <w:lvlJc w:val="left"/>
+      <w:pPr>
+        <w:ind w:left="3870" w:hanging="360"/>
+      </w:pPr>
+      <w:rPr>
+        <w:rFonts w:ascii="Courier New" w:hAnsi="Courier New" w:cs="Courier New" w:hint="default"/>
+      </w:rPr>
+    </w:lvl>
+    <w:lvl w:ilvl="5" w:tplc="04090005" w:tentative="1">
+      <w:start w:val="1"/>
+      <w:numFmt w:val="bullet"/>
+      <w:lvlText w:val=""/>
+      <w:lvlJc w:val="left"/>
+      <w:pPr>
+        <w:ind w:left="4590" w:hanging="360"/>
+      </w:pPr>
+      <w:rPr>
+        <w:rFonts w:ascii="Wingdings" w:hAnsi="Wingdings" w:hint="default"/>
+      </w:rPr>
+    </w:lvl>
+    <w:lvl w:ilvl="6" w:tplc="04090001" w:tentative="1">
+      <w:start w:val="1"/>
+      <w:numFmt w:val="bullet"/>
+      <w:lvlText w:val=""/>
+      <w:lvlJc w:val="left"/>
+      <w:pPr>
+        <w:ind w:left="5310" w:hanging="360"/>
+      </w:pPr>
+      <w:rPr>
+        <w:rFonts w:ascii="Symbol" w:hAnsi="Symbol" w:hint="default"/>
+      </w:rPr>
+    </w:lvl>
+    <w:lvl w:ilvl="7" w:tplc="04090003" w:tentative="1">
+      <w:start w:val="1"/>
+      <w:numFmt w:val="bullet"/>
+      <w:lvlText w:val="o"/>
+      <w:lvlJc w:val="left"/>
+      <w:pPr>
+        <w:ind w:left="6030" w:hanging="360"/>
+      </w:pPr>
+      <w:rPr>
+        <w:rFonts w:ascii="Courier New" w:hAnsi="Courier New" w:cs="Courier New" w:hint="default"/>
+      </w:rPr>
+    </w:lvl>
+    <w:lvl w:ilvl="8" w:tplc="04090005" w:tentative="1">
+      <w:start w:val="1"/>
+      <w:numFmt w:val="bullet"/>
+      <w:lvlText w:val=""/>
+      <w:lvlJc w:val="left"/>
+      <w:pPr>
+        <w:ind w:left="6750" w:hanging="360"/>
+      </w:pPr>
+      <w:rPr>
+        <w:rFonts w:ascii="Wingdings" w:hAnsi="Wingdings" w:hint="default"/>
+      </w:rPr>
+    </w:lvl>
+  </w:abstractNum>
+  <w:abstractNum w:abstractNumId="22">
     <w:nsid w:val="6982654D"/>
     <w:multiLevelType w:val="hybridMultilevel"/>
-    <w:tmpl w:val="2BB65D10"/>
+    <w:tmpl w:val="3EDA7F5C"/>
     <w:lvl w:ilvl="0" w:tplc="04090001">
       <w:start w:val="1"/>
       <w:numFmt w:val="bullet"/>
@@ -3825,7 +5033,233 @@
       </w:rPr>
     </w:lvl>
   </w:abstractNum>
-  <w:abstractNum w:abstractNumId="16">
+  <w:abstractNum w:abstractNumId="23">
+    <w:nsid w:val="708A23F0"/>
+    <w:multiLevelType w:val="hybridMultilevel"/>
+    <w:tmpl w:val="D7A2E7A0"/>
+    <w:lvl w:ilvl="0" w:tplc="04090001">
+      <w:start w:val="1"/>
+      <w:numFmt w:val="bullet"/>
+      <w:lvlText w:val=""/>
+      <w:lvlJc w:val="left"/>
+      <w:pPr>
+        <w:ind w:left="720" w:hanging="360"/>
+      </w:pPr>
+      <w:rPr>
+        <w:rFonts w:ascii="Symbol" w:hAnsi="Symbol" w:hint="default"/>
+      </w:rPr>
+    </w:lvl>
+    <w:lvl w:ilvl="1" w:tplc="04090003" w:tentative="1">
+      <w:start w:val="1"/>
+      <w:numFmt w:val="bullet"/>
+      <w:lvlText w:val="o"/>
+      <w:lvlJc w:val="left"/>
+      <w:pPr>
+        <w:ind w:left="1440" w:hanging="360"/>
+      </w:pPr>
+      <w:rPr>
+        <w:rFonts w:ascii="Courier New" w:hAnsi="Courier New" w:cs="Courier New" w:hint="default"/>
+      </w:rPr>
+    </w:lvl>
+    <w:lvl w:ilvl="2" w:tplc="04090005" w:tentative="1">
+      <w:start w:val="1"/>
+      <w:numFmt w:val="bullet"/>
+      <w:lvlText w:val=""/>
+      <w:lvlJc w:val="left"/>
+      <w:pPr>
+        <w:ind w:left="2160" w:hanging="360"/>
+      </w:pPr>
+      <w:rPr>
+        <w:rFonts w:ascii="Wingdings" w:hAnsi="Wingdings" w:hint="default"/>
+      </w:rPr>
+    </w:lvl>
+    <w:lvl w:ilvl="3" w:tplc="04090001" w:tentative="1">
+      <w:start w:val="1"/>
+      <w:numFmt w:val="bullet"/>
+      <w:lvlText w:val=""/>
+      <w:lvlJc w:val="left"/>
+      <w:pPr>
+        <w:ind w:left="2880" w:hanging="360"/>
+      </w:pPr>
+      <w:rPr>
+        <w:rFonts w:ascii="Symbol" w:hAnsi="Symbol" w:hint="default"/>
+      </w:rPr>
+    </w:lvl>
+    <w:lvl w:ilvl="4" w:tplc="04090003" w:tentative="1">
+      <w:start w:val="1"/>
+      <w:numFmt w:val="bullet"/>
+      <w:lvlText w:val="o"/>
+      <w:lvlJc w:val="left"/>
+      <w:pPr>
+        <w:ind w:left="3600" w:hanging="360"/>
+      </w:pPr>
+      <w:rPr>
+        <w:rFonts w:ascii="Courier New" w:hAnsi="Courier New" w:cs="Courier New" w:hint="default"/>
+      </w:rPr>
+    </w:lvl>
+    <w:lvl w:ilvl="5" w:tplc="04090005" w:tentative="1">
+      <w:start w:val="1"/>
+      <w:numFmt w:val="bullet"/>
+      <w:lvlText w:val=""/>
+      <w:lvlJc w:val="left"/>
+      <w:pPr>
+        <w:ind w:left="4320" w:hanging="360"/>
+      </w:pPr>
+      <w:rPr>
+        <w:rFonts w:ascii="Wingdings" w:hAnsi="Wingdings" w:hint="default"/>
+      </w:rPr>
+    </w:lvl>
+    <w:lvl w:ilvl="6" w:tplc="04090001" w:tentative="1">
+      <w:start w:val="1"/>
+      <w:numFmt w:val="bullet"/>
+      <w:lvlText w:val=""/>
+      <w:lvlJc w:val="left"/>
+      <w:pPr>
+        <w:ind w:left="5040" w:hanging="360"/>
+      </w:pPr>
+      <w:rPr>
+        <w:rFonts w:ascii="Symbol" w:hAnsi="Symbol" w:hint="default"/>
+      </w:rPr>
+    </w:lvl>
+    <w:lvl w:ilvl="7" w:tplc="04090003" w:tentative="1">
+      <w:start w:val="1"/>
+      <w:numFmt w:val="bullet"/>
+      <w:lvlText w:val="o"/>
+      <w:lvlJc w:val="left"/>
+      <w:pPr>
+        <w:ind w:left="5760" w:hanging="360"/>
+      </w:pPr>
+      <w:rPr>
+        <w:rFonts w:ascii="Courier New" w:hAnsi="Courier New" w:cs="Courier New" w:hint="default"/>
+      </w:rPr>
+    </w:lvl>
+    <w:lvl w:ilvl="8" w:tplc="04090005" w:tentative="1">
+      <w:start w:val="1"/>
+      <w:numFmt w:val="bullet"/>
+      <w:lvlText w:val=""/>
+      <w:lvlJc w:val="left"/>
+      <w:pPr>
+        <w:ind w:left="6480" w:hanging="360"/>
+      </w:pPr>
+      <w:rPr>
+        <w:rFonts w:ascii="Wingdings" w:hAnsi="Wingdings" w:hint="default"/>
+      </w:rPr>
+    </w:lvl>
+  </w:abstractNum>
+  <w:abstractNum w:abstractNumId="24">
+    <w:nsid w:val="72EA395F"/>
+    <w:multiLevelType w:val="hybridMultilevel"/>
+    <w:tmpl w:val="6F688298"/>
+    <w:lvl w:ilvl="0" w:tplc="04090001">
+      <w:start w:val="1"/>
+      <w:numFmt w:val="bullet"/>
+      <w:lvlText w:val=""/>
+      <w:lvlJc w:val="left"/>
+      <w:pPr>
+        <w:ind w:left="720" w:hanging="360"/>
+      </w:pPr>
+      <w:rPr>
+        <w:rFonts w:ascii="Symbol" w:hAnsi="Symbol" w:hint="default"/>
+      </w:rPr>
+    </w:lvl>
+    <w:lvl w:ilvl="1" w:tplc="04090003" w:tentative="1">
+      <w:start w:val="1"/>
+      <w:numFmt w:val="bullet"/>
+      <w:lvlText w:val="o"/>
+      <w:lvlJc w:val="left"/>
+      <w:pPr>
+        <w:ind w:left="1440" w:hanging="360"/>
+      </w:pPr>
+      <w:rPr>
+        <w:rFonts w:ascii="Courier New" w:hAnsi="Courier New" w:cs="Courier New" w:hint="default"/>
+      </w:rPr>
+    </w:lvl>
+    <w:lvl w:ilvl="2" w:tplc="04090005" w:tentative="1">
+      <w:start w:val="1"/>
+      <w:numFmt w:val="bullet"/>
+      <w:lvlText w:val=""/>
+      <w:lvlJc w:val="left"/>
+      <w:pPr>
+        <w:ind w:left="2160" w:hanging="360"/>
+      </w:pPr>
+      <w:rPr>
+        <w:rFonts w:ascii="Wingdings" w:hAnsi="Wingdings" w:hint="default"/>
+      </w:rPr>
+    </w:lvl>
+    <w:lvl w:ilvl="3" w:tplc="04090001" w:tentative="1">
+      <w:start w:val="1"/>
+      <w:numFmt w:val="bullet"/>
+      <w:lvlText w:val=""/>
+      <w:lvlJc w:val="left"/>
+      <w:pPr>
+        <w:ind w:left="2880" w:hanging="360"/>
+      </w:pPr>
+      <w:rPr>
+        <w:rFonts w:ascii="Symbol" w:hAnsi="Symbol" w:hint="default"/>
+      </w:rPr>
+    </w:lvl>
+    <w:lvl w:ilvl="4" w:tplc="04090003" w:tentative="1">
+      <w:start w:val="1"/>
+      <w:numFmt w:val="bullet"/>
+      <w:lvlText w:val="o"/>
+      <w:lvlJc w:val="left"/>
+      <w:pPr>
+        <w:ind w:left="3600" w:hanging="360"/>
+      </w:pPr>
+      <w:rPr>
+        <w:rFonts w:ascii="Courier New" w:hAnsi="Courier New" w:cs="Courier New" w:hint="default"/>
+      </w:rPr>
+    </w:lvl>
+    <w:lvl w:ilvl="5" w:tplc="04090005" w:tentative="1">
+      <w:start w:val="1"/>
+      <w:numFmt w:val="bullet"/>
+      <w:lvlText w:val=""/>
+      <w:lvlJc w:val="left"/>
+      <w:pPr>
+        <w:ind w:left="4320" w:hanging="360"/>
+      </w:pPr>
+      <w:rPr>
+        <w:rFonts w:ascii="Wingdings" w:hAnsi="Wingdings" w:hint="default"/>
+      </w:rPr>
+    </w:lvl>
+    <w:lvl w:ilvl="6" w:tplc="04090001" w:tentative="1">
+      <w:start w:val="1"/>
+      <w:numFmt w:val="bullet"/>
+      <w:lvlText w:val=""/>
+      <w:lvlJc w:val="left"/>
+      <w:pPr>
+        <w:ind w:left="5040" w:hanging="360"/>
+      </w:pPr>
+      <w:rPr>
+        <w:rFonts w:ascii="Symbol" w:hAnsi="Symbol" w:hint="default"/>
+      </w:rPr>
+    </w:lvl>
+    <w:lvl w:ilvl="7" w:tplc="04090003" w:tentative="1">
+      <w:start w:val="1"/>
+      <w:numFmt w:val="bullet"/>
+      <w:lvlText w:val="o"/>
+      <w:lvlJc w:val="left"/>
+      <w:pPr>
+        <w:ind w:left="5760" w:hanging="360"/>
+      </w:pPr>
+      <w:rPr>
+        <w:rFonts w:ascii="Courier New" w:hAnsi="Courier New" w:cs="Courier New" w:hint="default"/>
+      </w:rPr>
+    </w:lvl>
+    <w:lvl w:ilvl="8" w:tplc="04090005" w:tentative="1">
+      <w:start w:val="1"/>
+      <w:numFmt w:val="bullet"/>
+      <w:lvlText w:val=""/>
+      <w:lvlJc w:val="left"/>
+      <w:pPr>
+        <w:ind w:left="6480" w:hanging="360"/>
+      </w:pPr>
+      <w:rPr>
+        <w:rFonts w:ascii="Wingdings" w:hAnsi="Wingdings" w:hint="default"/>
+      </w:rPr>
+    </w:lvl>
+  </w:abstractNum>
+  <w:abstractNum w:abstractNumId="25">
     <w:nsid w:val="7C855841"/>
     <w:multiLevelType w:val="hybridMultilevel"/>
     <w:tmpl w:val="0354E8A2"/>
@@ -3912,40 +5346,40 @@
     </w:lvl>
   </w:abstractNum>
   <w:num w:numId="1">
-    <w:abstractNumId w:val="16"/>
+    <w:abstractNumId w:val="25"/>
   </w:num>
   <w:num w:numId="2">
-    <w:abstractNumId w:val="8"/>
+    <w:abstractNumId w:val="12"/>
   </w:num>
   <w:num w:numId="3">
-    <w:abstractNumId w:val="12"/>
+    <w:abstractNumId w:val="18"/>
   </w:num>
   <w:num w:numId="4">
     <w:abstractNumId w:val="2"/>
   </w:num>
   <w:num w:numId="5">
-    <w:abstractNumId w:val="9"/>
+    <w:abstractNumId w:val="13"/>
   </w:num>
   <w:num w:numId="6">
-    <w:abstractNumId w:val="11"/>
+    <w:abstractNumId w:val="16"/>
   </w:num>
   <w:num w:numId="7">
-    <w:abstractNumId w:val="6"/>
+    <w:abstractNumId w:val="8"/>
   </w:num>
   <w:num w:numId="8">
+    <w:abstractNumId w:val="10"/>
+  </w:num>
+  <w:num w:numId="9">
     <w:abstractNumId w:val="7"/>
   </w:num>
-  <w:num w:numId="9">
-    <w:abstractNumId w:val="5"/>
-  </w:num>
   <w:num w:numId="10">
-    <w:abstractNumId w:val="10"/>
+    <w:abstractNumId w:val="15"/>
   </w:num>
   <w:num w:numId="11">
     <w:abstractNumId w:val="3"/>
   </w:num>
   <w:num w:numId="12">
-    <w:abstractNumId w:val="15"/>
+    <w:abstractNumId w:val="22"/>
   </w:num>
   <w:num w:numId="13">
     <w:abstractNumId w:val="1"/>
@@ -3954,13 +5388,40 @@
     <w:abstractNumId w:val="0"/>
   </w:num>
   <w:num w:numId="15">
+    <w:abstractNumId w:val="6"/>
+  </w:num>
+  <w:num w:numId="16">
+    <w:abstractNumId w:val="19"/>
+  </w:num>
+  <w:num w:numId="17">
+    <w:abstractNumId w:val="20"/>
+  </w:num>
+  <w:num w:numId="18">
+    <w:abstractNumId w:val="5"/>
+  </w:num>
+  <w:num w:numId="19">
+    <w:abstractNumId w:val="9"/>
+  </w:num>
+  <w:num w:numId="20">
+    <w:abstractNumId w:val="23"/>
+  </w:num>
+  <w:num w:numId="21">
+    <w:abstractNumId w:val="21"/>
+  </w:num>
+  <w:num w:numId="22">
     <w:abstractNumId w:val="4"/>
   </w:num>
-  <w:num w:numId="16">
-    <w:abstractNumId w:val="13"/>
+  <w:num w:numId="23">
+    <w:abstractNumId w:val="14"/>
   </w:num>
-  <w:num w:numId="17">
-    <w:abstractNumId w:val="14"/>
+  <w:num w:numId="24">
+    <w:abstractNumId w:val="11"/>
+  </w:num>
+  <w:num w:numId="25">
+    <w:abstractNumId w:val="24"/>
+  </w:num>
+  <w:num w:numId="26">
+    <w:abstractNumId w:val="17"/>
   </w:num>
 </w:numbering>
 </file>
@@ -4370,6 +5831,27 @@
       <w:rFonts w:ascii="Times New Roman" w:hAnsi="Times New Roman" w:cs="Times New Roman"/>
     </w:rPr>
   </w:style>
+  <w:style w:type="paragraph" w:styleId="Heading3">
+    <w:name w:val="heading 3"/>
+    <w:basedOn w:val="Normal"/>
+    <w:next w:val="Normal"/>
+    <w:link w:val="Heading3Char"/>
+    <w:uiPriority w:val="9"/>
+    <w:semiHidden/>
+    <w:unhideWhenUsed/>
+    <w:qFormat/>
+    <w:rsid w:val="00210775"/>
+    <w:pPr>
+      <w:keepNext/>
+      <w:keepLines/>
+      <w:spacing w:before="40"/>
+      <w:outlineLvl w:val="2"/>
+    </w:pPr>
+    <w:rPr>
+      <w:rFonts w:asciiTheme="majorHAnsi" w:eastAsiaTheme="majorEastAsia" w:hAnsiTheme="majorHAnsi" w:cstheme="majorBidi"/>
+      <w:color w:val="243F60" w:themeColor="accent1" w:themeShade="7F"/>
+    </w:rPr>
+  </w:style>
   <w:style w:type="character" w:default="1" w:styleId="DefaultParagraphFont">
     <w:name w:val="Default Paragraph Font"/>
     <w:uiPriority w:val="1"/>
@@ -4468,6 +5950,18 @@
     <w:rPr>
       <w:color w:val="0000FF" w:themeColor="hyperlink"/>
       <w:u w:val="single"/>
+    </w:rPr>
+  </w:style>
+  <w:style w:type="character" w:customStyle="1" w:styleId="Heading3Char">
+    <w:name w:val="Heading 3 Char"/>
+    <w:basedOn w:val="DefaultParagraphFont"/>
+    <w:link w:val="Heading3"/>
+    <w:uiPriority w:val="9"/>
+    <w:semiHidden/>
+    <w:rsid w:val="00210775"/>
+    <w:rPr>
+      <w:rFonts w:asciiTheme="majorHAnsi" w:eastAsiaTheme="majorEastAsia" w:hAnsiTheme="majorHAnsi" w:cstheme="majorBidi"/>
+      <w:color w:val="243F60" w:themeColor="accent1" w:themeShade="7F"/>
     </w:rPr>
   </w:style>
 </w:styles>
@@ -4798,7 +6292,7 @@
 </file>
 
 <file path=customXml/itemProps1.xml><?xml version="1.0" encoding="utf-8"?>
-<ds:datastoreItem xmlns:ds="http://schemas.openxmlformats.org/officeDocument/2006/customXml" ds:itemID="{D13D5A37-BE13-7A45-81FF-D50ADA6B8D55}">
+<ds:datastoreItem xmlns:ds="http://schemas.openxmlformats.org/officeDocument/2006/customXml" ds:itemID="{595A2ED9-24A9-1E4E-AC64-AE8B04EE2DE9}">
   <ds:schemaRefs>
     <ds:schemaRef ds:uri="http://schemas.openxmlformats.org/officeDocument/2006/bibliography"/>
   </ds:schemaRefs>
